--- a/Grammar.docx
+++ b/Grammar.docx
@@ -25,9 +25,6 @@
     <w:p>
       <w:pPr>
         <w:jc w:val="right"/>
-        <w:rPr>
-          <w:rFonts w:hint="eastAsia"/>
-        </w:rPr>
       </w:pPr>
     </w:p>
     <w:p>
@@ -113,15 +110,10 @@
             <w:tcW w:w="3006" w:type="dxa"/>
           </w:tcPr>
           <w:p>
-            <w:pPr>
+            <w:r>
               <w:rPr>
                 <w:rFonts w:hint="eastAsia"/>
               </w:rPr>
-            </w:pPr>
-            <w:r>
-              <w:rPr>
-                <w:rFonts w:hint="eastAsia"/>
-              </w:rPr>
               <w:t>복수</w:t>
             </w:r>
           </w:p>
@@ -133,11 +125,6 @@
             <w:tcW w:w="3005" w:type="dxa"/>
           </w:tcPr>
           <w:p>
-            <w:pPr>
-              <w:rPr>
-                <w:rFonts w:hint="eastAsia"/>
-              </w:rPr>
-            </w:pPr>
             <w:r>
               <w:rPr>
                 <w:rFonts w:hint="eastAsia"/>
@@ -204,13 +191,7 @@
       </w:tr>
     </w:tbl>
     <w:p/>
-    <w:p>
-      <w:pPr>
-        <w:rPr>
-          <w:rFonts w:hint="eastAsia"/>
-        </w:rPr>
-      </w:pPr>
-    </w:p>
+    <w:p/>
     <w:p>
       <w:r>
         <w:rPr>
@@ -314,9 +295,11 @@
             <w:tcW w:w="3006" w:type="dxa"/>
           </w:tcPr>
           <w:p>
+            <w:proofErr w:type="spellStart"/>
             <w:r>
               <w:t>Unos</w:t>
             </w:r>
+            <w:proofErr w:type="spellEnd"/>
           </w:p>
         </w:tc>
       </w:tr>
@@ -349,21 +332,17 @@
             <w:tcW w:w="3006" w:type="dxa"/>
           </w:tcPr>
           <w:p>
+            <w:proofErr w:type="spellStart"/>
             <w:r>
               <w:t>Unas</w:t>
             </w:r>
+            <w:proofErr w:type="spellEnd"/>
           </w:p>
         </w:tc>
       </w:tr>
     </w:tbl>
     <w:p/>
-    <w:p>
-      <w:pPr>
-        <w:rPr>
-          <w:rFonts w:hint="eastAsia"/>
-        </w:rPr>
-      </w:pPr>
-    </w:p>
+    <w:p/>
     <w:p>
       <w:r>
         <w:rPr>
@@ -405,20 +384,32 @@
         <w:rPr>
           <w:rFonts w:hint="eastAsia"/>
         </w:rPr>
-        <w:t>-a</w:t>
+        <w:t>-</w:t>
+      </w:r>
+      <w:proofErr w:type="spellStart"/>
+      <w:r>
+        <w:rPr>
+          <w:rFonts w:hint="eastAsia"/>
+        </w:rPr>
+        <w:t>a</w:t>
       </w:r>
       <w:r>
         <w:t>r</w:t>
       </w:r>
+      <w:proofErr w:type="spellEnd"/>
       <w:r>
         <w:rPr>
           <w:rFonts w:hint="eastAsia"/>
         </w:rPr>
         <w:t>로 끝나는 규칙동사 변화 (</w:t>
       </w:r>
+      <w:proofErr w:type="spellStart"/>
+      <w:proofErr w:type="gramStart"/>
       <w:r>
         <w:t>ex.Hablar</w:t>
       </w:r>
+      <w:proofErr w:type="spellEnd"/>
+      <w:proofErr w:type="gramEnd"/>
       <w:r>
         <w:rPr>
           <w:rFonts w:hint="eastAsia"/>
@@ -444,218 +435,199 @@
             <w:tcW w:w="2254" w:type="dxa"/>
           </w:tcPr>
           <w:p>
+            <w:proofErr w:type="spellStart"/>
+            <w:r>
+              <w:t>Yo</w:t>
+            </w:r>
+            <w:proofErr w:type="spellEnd"/>
+          </w:p>
+        </w:tc>
+        <w:tc>
+          <w:tcPr>
+            <w:tcW w:w="2254" w:type="dxa"/>
+          </w:tcPr>
+          <w:p>
+            <w:proofErr w:type="spellStart"/>
+            <w:r>
+              <w:t>Hablo</w:t>
+            </w:r>
+            <w:proofErr w:type="spellEnd"/>
+          </w:p>
+        </w:tc>
+        <w:tc>
+          <w:tcPr>
+            <w:tcW w:w="2254" w:type="dxa"/>
+          </w:tcPr>
+          <w:p>
+            <w:proofErr w:type="spellStart"/>
+            <w:r>
+              <w:t>Nosotros</w:t>
+            </w:r>
+            <w:proofErr w:type="spellEnd"/>
+          </w:p>
+        </w:tc>
+        <w:tc>
+          <w:tcPr>
+            <w:tcW w:w="2254" w:type="dxa"/>
+          </w:tcPr>
+          <w:p>
+            <w:proofErr w:type="spellStart"/>
+            <w:r>
+              <w:t>Hablamos</w:t>
+            </w:r>
+            <w:proofErr w:type="spellEnd"/>
+          </w:p>
+        </w:tc>
+      </w:tr>
+      <w:tr>
+        <w:tc>
+          <w:tcPr>
+            <w:tcW w:w="2254" w:type="dxa"/>
+          </w:tcPr>
+          <w:p>
             <w:pPr>
               <w:rPr>
+                <w:lang w:val="es-ES"/>
+              </w:rPr>
+            </w:pPr>
+            <w:r>
+              <w:t>Tú</w:t>
+            </w:r>
+          </w:p>
+        </w:tc>
+        <w:tc>
+          <w:tcPr>
+            <w:tcW w:w="2254" w:type="dxa"/>
+          </w:tcPr>
+          <w:p>
+            <w:proofErr w:type="spellStart"/>
+            <w:r>
+              <w:t>Hablas</w:t>
+            </w:r>
+            <w:proofErr w:type="spellEnd"/>
+          </w:p>
+        </w:tc>
+        <w:tc>
+          <w:tcPr>
+            <w:tcW w:w="2254" w:type="dxa"/>
+          </w:tcPr>
+          <w:p>
+            <w:proofErr w:type="spellStart"/>
+            <w:r>
+              <w:t>Vosotros</w:t>
+            </w:r>
+            <w:proofErr w:type="spellEnd"/>
+          </w:p>
+        </w:tc>
+        <w:tc>
+          <w:tcPr>
+            <w:tcW w:w="2254" w:type="dxa"/>
+          </w:tcPr>
+          <w:p>
+            <w:proofErr w:type="spellStart"/>
+            <w:r>
+              <w:t>Habláis</w:t>
+            </w:r>
+            <w:proofErr w:type="spellEnd"/>
+          </w:p>
+        </w:tc>
+      </w:tr>
+      <w:tr>
+        <w:tc>
+          <w:tcPr>
+            <w:tcW w:w="2254" w:type="dxa"/>
+          </w:tcPr>
+          <w:p>
+            <w:proofErr w:type="spellStart"/>
+            <w:r>
+              <w:rPr>
                 <w:rFonts w:hint="eastAsia"/>
               </w:rPr>
+              <w:t>É</w:t>
+            </w:r>
+            <w:r>
+              <w:t>l</w:t>
+            </w:r>
+            <w:proofErr w:type="spellEnd"/>
+            <w:r>
+              <w:t>/</w:t>
+            </w:r>
+            <w:proofErr w:type="spellStart"/>
+            <w:r>
+              <w:t>ella</w:t>
+            </w:r>
+            <w:proofErr w:type="spellEnd"/>
+            <w:r>
+              <w:t>/</w:t>
+            </w:r>
+            <w:proofErr w:type="spellStart"/>
+            <w:r>
+              <w:t>usted</w:t>
+            </w:r>
+            <w:proofErr w:type="spellEnd"/>
+          </w:p>
+        </w:tc>
+        <w:tc>
+          <w:tcPr>
+            <w:tcW w:w="2254" w:type="dxa"/>
+          </w:tcPr>
+          <w:p>
+            <w:r>
+              <w:t>Habla</w:t>
+            </w:r>
+          </w:p>
+        </w:tc>
+        <w:tc>
+          <w:tcPr>
+            <w:tcW w:w="2254" w:type="dxa"/>
+          </w:tcPr>
+          <w:p>
+            <w:proofErr w:type="spellStart"/>
+            <w:r>
+              <w:t>Ellos</w:t>
+            </w:r>
+            <w:proofErr w:type="spellEnd"/>
+            <w:r>
+              <w:t>/</w:t>
+            </w:r>
+            <w:proofErr w:type="spellStart"/>
+            <w:r>
+              <w:t>ellas</w:t>
+            </w:r>
+            <w:proofErr w:type="spellEnd"/>
+            <w:r>
+              <w:t>/</w:t>
+            </w:r>
+            <w:proofErr w:type="spellStart"/>
+            <w:r>
+              <w:t>ustedes</w:t>
+            </w:r>
+            <w:proofErr w:type="spellEnd"/>
+          </w:p>
+        </w:tc>
+        <w:tc>
+          <w:tcPr>
+            <w:tcW w:w="2254" w:type="dxa"/>
+          </w:tcPr>
+          <w:p>
+            <w:pPr>
+              <w:rPr>
+                <w:lang w:val="es-ES"/>
+              </w:rPr>
             </w:pPr>
             <w:r>
-              <w:t>Yo</w:t>
-            </w:r>
-          </w:p>
-        </w:tc>
-        <w:tc>
-          <w:tcPr>
-            <w:tcW w:w="2254" w:type="dxa"/>
-          </w:tcPr>
-          <w:p>
-            <w:pPr>
-              <w:rPr>
-                <w:rFonts w:hint="eastAsia"/>
-              </w:rPr>
-            </w:pPr>
-            <w:r>
-              <w:t>Hablo</w:t>
-            </w:r>
-          </w:p>
-        </w:tc>
-        <w:tc>
-          <w:tcPr>
-            <w:tcW w:w="2254" w:type="dxa"/>
-          </w:tcPr>
-          <w:p>
-            <w:pPr>
-              <w:rPr>
-                <w:rFonts w:hint="eastAsia"/>
-              </w:rPr>
-            </w:pPr>
-            <w:r>
-              <w:t>Nosotros</w:t>
-            </w:r>
-          </w:p>
-        </w:tc>
-        <w:tc>
-          <w:tcPr>
-            <w:tcW w:w="2254" w:type="dxa"/>
-          </w:tcPr>
-          <w:p>
-            <w:pPr>
-              <w:rPr>
-                <w:rFonts w:hint="eastAsia"/>
-              </w:rPr>
-            </w:pPr>
-            <w:r>
-              <w:t>Hablamos</w:t>
-            </w:r>
-          </w:p>
-        </w:tc>
-      </w:tr>
-      <w:tr>
-        <w:tc>
-          <w:tcPr>
-            <w:tcW w:w="2254" w:type="dxa"/>
-          </w:tcPr>
-          <w:p>
-            <w:pPr>
-              <w:rPr>
-                <w:rFonts w:hint="eastAsia"/>
+              <w:rPr>
                 <w:lang w:val="es-ES"/>
               </w:rPr>
-            </w:pPr>
-            <w:r>
-              <w:t>Tú</w:t>
-            </w:r>
-          </w:p>
-        </w:tc>
-        <w:tc>
-          <w:tcPr>
-            <w:tcW w:w="2254" w:type="dxa"/>
-          </w:tcPr>
-          <w:p>
-            <w:pPr>
-              <w:rPr>
-                <w:rFonts w:hint="eastAsia"/>
-              </w:rPr>
-            </w:pPr>
-            <w:r>
-              <w:t>Hablas</w:t>
-            </w:r>
-          </w:p>
-        </w:tc>
-        <w:tc>
-          <w:tcPr>
-            <w:tcW w:w="2254" w:type="dxa"/>
-          </w:tcPr>
-          <w:p>
-            <w:pPr>
-              <w:rPr>
-                <w:rFonts w:hint="eastAsia"/>
-              </w:rPr>
-            </w:pPr>
-            <w:r>
-              <w:t>Vosotros</w:t>
-            </w:r>
-          </w:p>
-        </w:tc>
-        <w:tc>
-          <w:tcPr>
-            <w:tcW w:w="2254" w:type="dxa"/>
-          </w:tcPr>
-          <w:p>
-            <w:pPr>
-              <w:rPr>
-                <w:rFonts w:hint="eastAsia"/>
-              </w:rPr>
-            </w:pPr>
-            <w:r>
-              <w:t>Habláis</w:t>
-            </w:r>
-          </w:p>
-        </w:tc>
-      </w:tr>
-      <w:tr>
-        <w:tc>
-          <w:tcPr>
-            <w:tcW w:w="2254" w:type="dxa"/>
-          </w:tcPr>
-          <w:p>
-            <w:pPr>
-              <w:rPr>
-                <w:rFonts w:hint="eastAsia"/>
-              </w:rPr>
-            </w:pPr>
-            <w:r>
-              <w:rPr>
-                <w:rFonts w:hint="eastAsia"/>
-              </w:rPr>
-              <w:t>É</w:t>
-            </w:r>
-            <w:r>
-              <w:t>l/ella/usted</w:t>
-            </w:r>
-          </w:p>
-        </w:tc>
-        <w:tc>
-          <w:tcPr>
-            <w:tcW w:w="2254" w:type="dxa"/>
-          </w:tcPr>
-          <w:p>
-            <w:pPr>
-              <w:rPr>
-                <w:rFonts w:hint="eastAsia"/>
-              </w:rPr>
-            </w:pPr>
-            <w:r>
-              <w:t>Habla</w:t>
-            </w:r>
-          </w:p>
-        </w:tc>
-        <w:tc>
-          <w:tcPr>
-            <w:tcW w:w="2254" w:type="dxa"/>
-          </w:tcPr>
-          <w:p>
-            <w:pPr>
-              <w:rPr>
-                <w:rFonts w:hint="eastAsia"/>
-              </w:rPr>
-            </w:pPr>
-            <w:r>
-              <w:t>Ellos/ellas/ustedes</w:t>
-            </w:r>
-          </w:p>
-        </w:tc>
-        <w:tc>
-          <w:tcPr>
-            <w:tcW w:w="2254" w:type="dxa"/>
-          </w:tcPr>
-          <w:p>
-            <w:pPr>
-              <w:rPr>
-                <w:rFonts w:hint="eastAsia"/>
-                <w:lang w:val="es-ES"/>
-              </w:rPr>
-            </w:pPr>
-            <w:r>
-              <w:rPr>
-                <w:lang w:val="es-ES"/>
-              </w:rPr>
               <w:t>Hablan</w:t>
             </w:r>
           </w:p>
         </w:tc>
       </w:tr>
     </w:tbl>
+    <w:p/>
+    <w:p/>
     <w:p>
-      <w:pPr>
-        <w:rPr>
-          <w:rFonts w:hint="eastAsia"/>
-        </w:rPr>
-      </w:pPr>
-    </w:p>
-    <w:p>
-      <w:pPr>
-        <w:rPr>
-          <w:rFonts w:hint="eastAsia"/>
-        </w:rPr>
-      </w:pPr>
-    </w:p>
-    <w:p>
-      <w:pPr>
-        <w:rPr>
-          <w:rFonts w:hint="eastAsia"/>
-        </w:rPr>
-      </w:pPr>
       <w:r>
         <w:rPr>
           <w:rFonts w:hint="eastAsia"/>
@@ -663,9 +635,11 @@
         <w:lastRenderedPageBreak/>
         <w:t>-</w:t>
       </w:r>
+      <w:proofErr w:type="spellStart"/>
       <w:r>
         <w:t>er</w:t>
       </w:r>
+      <w:proofErr w:type="spellEnd"/>
       <w:r>
         <w:rPr>
           <w:rFonts w:hint="eastAsia"/>
@@ -673,7 +647,17 @@
         <w:t>로 끝나는 규칙동사 변화</w:t>
       </w:r>
       <w:r>
-        <w:t xml:space="preserve"> (ex.Comer)</w:t>
+        <w:t xml:space="preserve"> (</w:t>
+      </w:r>
+      <w:proofErr w:type="spellStart"/>
+      <w:proofErr w:type="gramStart"/>
+      <w:r>
+        <w:t>ex.Comer</w:t>
+      </w:r>
+      <w:proofErr w:type="spellEnd"/>
+      <w:proofErr w:type="gramEnd"/>
+      <w:r>
+        <w:t>)</w:t>
       </w:r>
     </w:p>
     <w:tbl>
@@ -694,157 +678,139 @@
             <w:tcW w:w="2254" w:type="dxa"/>
           </w:tcPr>
           <w:p>
+            <w:proofErr w:type="spellStart"/>
+            <w:r>
+              <w:t>Yo</w:t>
+            </w:r>
+            <w:proofErr w:type="spellEnd"/>
+          </w:p>
+        </w:tc>
+        <w:tc>
+          <w:tcPr>
+            <w:tcW w:w="2254" w:type="dxa"/>
+          </w:tcPr>
+          <w:p>
+            <w:r>
+              <w:t>Como</w:t>
+            </w:r>
+          </w:p>
+        </w:tc>
+        <w:tc>
+          <w:tcPr>
+            <w:tcW w:w="2254" w:type="dxa"/>
+          </w:tcPr>
+          <w:p>
+            <w:proofErr w:type="spellStart"/>
+            <w:r>
+              <w:t>Nosotros</w:t>
+            </w:r>
+            <w:proofErr w:type="spellEnd"/>
+          </w:p>
+        </w:tc>
+        <w:tc>
+          <w:tcPr>
+            <w:tcW w:w="2254" w:type="dxa"/>
+          </w:tcPr>
+          <w:p>
+            <w:proofErr w:type="spellStart"/>
+            <w:r>
+              <w:t>Comemos</w:t>
+            </w:r>
+            <w:proofErr w:type="spellEnd"/>
+          </w:p>
+        </w:tc>
+      </w:tr>
+      <w:tr>
+        <w:tc>
+          <w:tcPr>
+            <w:tcW w:w="2254" w:type="dxa"/>
+          </w:tcPr>
+          <w:p>
             <w:pPr>
               <w:rPr>
+                <w:lang w:val="es-ES"/>
+              </w:rPr>
+            </w:pPr>
+            <w:r>
+              <w:t>Tú</w:t>
+            </w:r>
+          </w:p>
+        </w:tc>
+        <w:tc>
+          <w:tcPr>
+            <w:tcW w:w="2254" w:type="dxa"/>
+          </w:tcPr>
+          <w:p>
+            <w:r>
+              <w:t>Comes</w:t>
+            </w:r>
+          </w:p>
+        </w:tc>
+        <w:tc>
+          <w:tcPr>
+            <w:tcW w:w="2254" w:type="dxa"/>
+          </w:tcPr>
+          <w:p>
+            <w:proofErr w:type="spellStart"/>
+            <w:r>
+              <w:t>Vosotros</w:t>
+            </w:r>
+            <w:proofErr w:type="spellEnd"/>
+          </w:p>
+        </w:tc>
+        <w:tc>
+          <w:tcPr>
+            <w:tcW w:w="2254" w:type="dxa"/>
+          </w:tcPr>
+          <w:p>
+            <w:proofErr w:type="spellStart"/>
+            <w:r>
+              <w:t>Coméis</w:t>
+            </w:r>
+            <w:proofErr w:type="spellEnd"/>
+          </w:p>
+        </w:tc>
+      </w:tr>
+      <w:tr>
+        <w:tc>
+          <w:tcPr>
+            <w:tcW w:w="2254" w:type="dxa"/>
+          </w:tcPr>
+          <w:p>
+            <w:proofErr w:type="spellStart"/>
+            <w:r>
+              <w:rPr>
                 <w:rFonts w:hint="eastAsia"/>
               </w:rPr>
-            </w:pPr>
-            <w:r>
-              <w:t>Yo</w:t>
-            </w:r>
-          </w:p>
-        </w:tc>
-        <w:tc>
-          <w:tcPr>
-            <w:tcW w:w="2254" w:type="dxa"/>
-          </w:tcPr>
-          <w:p>
-            <w:pPr>
-              <w:rPr>
-                <w:rFonts w:hint="eastAsia"/>
-              </w:rPr>
-            </w:pPr>
-            <w:r>
-              <w:t>Como</w:t>
-            </w:r>
-          </w:p>
-        </w:tc>
-        <w:tc>
-          <w:tcPr>
-            <w:tcW w:w="2254" w:type="dxa"/>
-          </w:tcPr>
-          <w:p>
-            <w:pPr>
-              <w:rPr>
-                <w:rFonts w:hint="eastAsia"/>
-              </w:rPr>
-            </w:pPr>
-            <w:r>
-              <w:t>Nosotros</w:t>
-            </w:r>
-          </w:p>
-        </w:tc>
-        <w:tc>
-          <w:tcPr>
-            <w:tcW w:w="2254" w:type="dxa"/>
-          </w:tcPr>
-          <w:p>
-            <w:pPr>
-              <w:rPr>
-                <w:rFonts w:hint="eastAsia"/>
-              </w:rPr>
-            </w:pPr>
-            <w:r>
-              <w:t>Comemos</w:t>
-            </w:r>
-          </w:p>
-        </w:tc>
-      </w:tr>
-      <w:tr>
-        <w:tc>
-          <w:tcPr>
-            <w:tcW w:w="2254" w:type="dxa"/>
-          </w:tcPr>
-          <w:p>
-            <w:pPr>
-              <w:rPr>
-                <w:rFonts w:hint="eastAsia"/>
-                <w:lang w:val="es-ES"/>
-              </w:rPr>
-            </w:pPr>
-            <w:r>
-              <w:t>Tú</w:t>
-            </w:r>
-          </w:p>
-        </w:tc>
-        <w:tc>
-          <w:tcPr>
-            <w:tcW w:w="2254" w:type="dxa"/>
-          </w:tcPr>
-          <w:p>
-            <w:pPr>
-              <w:rPr>
-                <w:rFonts w:hint="eastAsia"/>
-              </w:rPr>
-            </w:pPr>
-            <w:r>
-              <w:t>Comes</w:t>
-            </w:r>
-          </w:p>
-        </w:tc>
-        <w:tc>
-          <w:tcPr>
-            <w:tcW w:w="2254" w:type="dxa"/>
-          </w:tcPr>
-          <w:p>
-            <w:pPr>
-              <w:rPr>
-                <w:rFonts w:hint="eastAsia"/>
-              </w:rPr>
-            </w:pPr>
-            <w:r>
-              <w:t>Vosotros</w:t>
-            </w:r>
-          </w:p>
-        </w:tc>
-        <w:tc>
-          <w:tcPr>
-            <w:tcW w:w="2254" w:type="dxa"/>
-          </w:tcPr>
-          <w:p>
-            <w:pPr>
-              <w:rPr>
-                <w:rFonts w:hint="eastAsia"/>
-              </w:rPr>
-            </w:pPr>
-            <w:r>
-              <w:t>Coméis</w:t>
-            </w:r>
-          </w:p>
-        </w:tc>
-      </w:tr>
-      <w:tr>
-        <w:tc>
-          <w:tcPr>
-            <w:tcW w:w="2254" w:type="dxa"/>
-          </w:tcPr>
-          <w:p>
-            <w:pPr>
-              <w:rPr>
-                <w:rFonts w:hint="eastAsia"/>
-              </w:rPr>
-            </w:pPr>
-            <w:r>
-              <w:rPr>
-                <w:rFonts w:hint="eastAsia"/>
-              </w:rPr>
               <w:t>É</w:t>
             </w:r>
             <w:r>
-              <w:t>l/ella/usted</w:t>
-            </w:r>
-          </w:p>
-        </w:tc>
-        <w:tc>
-          <w:tcPr>
-            <w:tcW w:w="2254" w:type="dxa"/>
-          </w:tcPr>
-          <w:p>
-            <w:pPr>
-              <w:rPr>
-                <w:rFonts w:hint="eastAsia"/>
-              </w:rPr>
-            </w:pPr>
+              <w:t>l</w:t>
+            </w:r>
+            <w:proofErr w:type="spellEnd"/>
+            <w:r>
+              <w:t>/</w:t>
+            </w:r>
+            <w:proofErr w:type="spellStart"/>
+            <w:r>
+              <w:t>ella</w:t>
+            </w:r>
+            <w:proofErr w:type="spellEnd"/>
+            <w:r>
+              <w:t>/</w:t>
+            </w:r>
+            <w:proofErr w:type="spellStart"/>
+            <w:r>
+              <w:t>usted</w:t>
+            </w:r>
+            <w:proofErr w:type="spellEnd"/>
+          </w:p>
+        </w:tc>
+        <w:tc>
+          <w:tcPr>
+            <w:tcW w:w="2254" w:type="dxa"/>
+          </w:tcPr>
+          <w:p>
             <w:r>
               <w:t>Come</w:t>
             </w:r>
@@ -855,56 +821,57 @@
             <w:tcW w:w="2254" w:type="dxa"/>
           </w:tcPr>
           <w:p>
-            <w:pPr>
-              <w:rPr>
-                <w:rFonts w:hint="eastAsia"/>
-              </w:rPr>
-            </w:pPr>
-            <w:r>
-              <w:t>Ellos/ellas/ustedes</w:t>
-            </w:r>
-          </w:p>
-        </w:tc>
-        <w:tc>
-          <w:tcPr>
-            <w:tcW w:w="2254" w:type="dxa"/>
-          </w:tcPr>
-          <w:p>
-            <w:pPr>
-              <w:rPr>
-                <w:rFonts w:hint="eastAsia"/>
-              </w:rPr>
-            </w:pPr>
+            <w:proofErr w:type="spellStart"/>
+            <w:r>
+              <w:t>Ellos</w:t>
+            </w:r>
+            <w:proofErr w:type="spellEnd"/>
+            <w:r>
+              <w:t>/</w:t>
+            </w:r>
+            <w:proofErr w:type="spellStart"/>
+            <w:r>
+              <w:t>ellas</w:t>
+            </w:r>
+            <w:proofErr w:type="spellEnd"/>
+            <w:r>
+              <w:t>/</w:t>
+            </w:r>
+            <w:proofErr w:type="spellStart"/>
+            <w:r>
+              <w:t>ustedes</w:t>
+            </w:r>
+            <w:proofErr w:type="spellEnd"/>
+          </w:p>
+        </w:tc>
+        <w:tc>
+          <w:tcPr>
+            <w:tcW w:w="2254" w:type="dxa"/>
+          </w:tcPr>
+          <w:p>
+            <w:proofErr w:type="spellStart"/>
             <w:r>
               <w:t>Comen</w:t>
             </w:r>
+            <w:proofErr w:type="spellEnd"/>
           </w:p>
         </w:tc>
       </w:tr>
     </w:tbl>
     <w:p/>
+    <w:p/>
     <w:p>
-      <w:pPr>
-        <w:rPr>
-          <w:rFonts w:hint="eastAsia"/>
-        </w:rPr>
-      </w:pPr>
-    </w:p>
-    <w:p>
-      <w:pPr>
-        <w:rPr>
-          <w:rFonts w:hint="eastAsia"/>
-        </w:rPr>
-      </w:pPr>
       <w:r>
         <w:rPr>
           <w:rFonts w:hint="eastAsia"/>
         </w:rPr>
         <w:t>-</w:t>
       </w:r>
+      <w:proofErr w:type="spellStart"/>
       <w:r>
         <w:t>ir</w:t>
       </w:r>
+      <w:proofErr w:type="spellEnd"/>
       <w:r>
         <w:rPr>
           <w:rFonts w:hint="eastAsia"/>
@@ -912,7 +879,17 @@
         <w:t xml:space="preserve">로 끝나는 규칙동사 변화 </w:t>
       </w:r>
       <w:r>
-        <w:t>(ex.vivir)</w:t>
+        <w:t>(</w:t>
+      </w:r>
+      <w:proofErr w:type="spellStart"/>
+      <w:proofErr w:type="gramStart"/>
+      <w:r>
+        <w:t>ex.vivir</w:t>
+      </w:r>
+      <w:proofErr w:type="spellEnd"/>
+      <w:proofErr w:type="gramEnd"/>
+      <w:r>
+        <w:t>)</w:t>
       </w:r>
     </w:p>
     <w:tbl>
@@ -933,190 +910,186 @@
             <w:tcW w:w="2254" w:type="dxa"/>
           </w:tcPr>
           <w:p>
+            <w:proofErr w:type="spellStart"/>
+            <w:r>
+              <w:t>Yo</w:t>
+            </w:r>
+            <w:proofErr w:type="spellEnd"/>
+          </w:p>
+        </w:tc>
+        <w:tc>
+          <w:tcPr>
+            <w:tcW w:w="2254" w:type="dxa"/>
+          </w:tcPr>
+          <w:p>
+            <w:r>
+              <w:t>Vivo</w:t>
+            </w:r>
+          </w:p>
+        </w:tc>
+        <w:tc>
+          <w:tcPr>
+            <w:tcW w:w="2254" w:type="dxa"/>
+          </w:tcPr>
+          <w:p>
+            <w:proofErr w:type="spellStart"/>
+            <w:r>
+              <w:t>Nosotros</w:t>
+            </w:r>
+            <w:proofErr w:type="spellEnd"/>
+          </w:p>
+        </w:tc>
+        <w:tc>
+          <w:tcPr>
+            <w:tcW w:w="2254" w:type="dxa"/>
+          </w:tcPr>
+          <w:p>
+            <w:proofErr w:type="spellStart"/>
+            <w:r>
+              <w:t>Vivimos</w:t>
+            </w:r>
+            <w:proofErr w:type="spellEnd"/>
+          </w:p>
+        </w:tc>
+      </w:tr>
+      <w:tr>
+        <w:tc>
+          <w:tcPr>
+            <w:tcW w:w="2254" w:type="dxa"/>
+          </w:tcPr>
+          <w:p>
             <w:pPr>
               <w:rPr>
+                <w:lang w:val="es-ES"/>
+              </w:rPr>
+            </w:pPr>
+            <w:r>
+              <w:t>Tú</w:t>
+            </w:r>
+          </w:p>
+        </w:tc>
+        <w:tc>
+          <w:tcPr>
+            <w:tcW w:w="2254" w:type="dxa"/>
+          </w:tcPr>
+          <w:p>
+            <w:proofErr w:type="spellStart"/>
+            <w:r>
+              <w:t>Vives</w:t>
+            </w:r>
+            <w:proofErr w:type="spellEnd"/>
+          </w:p>
+        </w:tc>
+        <w:tc>
+          <w:tcPr>
+            <w:tcW w:w="2254" w:type="dxa"/>
+          </w:tcPr>
+          <w:p>
+            <w:proofErr w:type="spellStart"/>
+            <w:r>
+              <w:t>Vosotros</w:t>
+            </w:r>
+            <w:proofErr w:type="spellEnd"/>
+          </w:p>
+        </w:tc>
+        <w:tc>
+          <w:tcPr>
+            <w:tcW w:w="2254" w:type="dxa"/>
+          </w:tcPr>
+          <w:p>
+            <w:proofErr w:type="spellStart"/>
+            <w:r>
+              <w:t>Vivís</w:t>
+            </w:r>
+            <w:proofErr w:type="spellEnd"/>
+          </w:p>
+        </w:tc>
+      </w:tr>
+      <w:tr>
+        <w:tc>
+          <w:tcPr>
+            <w:tcW w:w="2254" w:type="dxa"/>
+          </w:tcPr>
+          <w:p>
+            <w:proofErr w:type="spellStart"/>
+            <w:r>
+              <w:rPr>
                 <w:rFonts w:hint="eastAsia"/>
               </w:rPr>
-            </w:pPr>
-            <w:r>
-              <w:t>Yo</w:t>
-            </w:r>
-          </w:p>
-        </w:tc>
-        <w:tc>
-          <w:tcPr>
-            <w:tcW w:w="2254" w:type="dxa"/>
-          </w:tcPr>
-          <w:p>
-            <w:pPr>
-              <w:rPr>
-                <w:rFonts w:hint="eastAsia"/>
-              </w:rPr>
-            </w:pPr>
-            <w:r>
-              <w:t>Vivo</w:t>
-            </w:r>
-          </w:p>
-        </w:tc>
-        <w:tc>
-          <w:tcPr>
-            <w:tcW w:w="2254" w:type="dxa"/>
-          </w:tcPr>
-          <w:p>
-            <w:pPr>
-              <w:rPr>
-                <w:rFonts w:hint="eastAsia"/>
-              </w:rPr>
-            </w:pPr>
-            <w:r>
-              <w:t>Nosotros</w:t>
-            </w:r>
-          </w:p>
-        </w:tc>
-        <w:tc>
-          <w:tcPr>
-            <w:tcW w:w="2254" w:type="dxa"/>
-          </w:tcPr>
-          <w:p>
-            <w:pPr>
-              <w:rPr>
-                <w:rFonts w:hint="eastAsia"/>
-              </w:rPr>
-            </w:pPr>
-            <w:r>
-              <w:t>Vivimos</w:t>
-            </w:r>
-          </w:p>
-        </w:tc>
-      </w:tr>
-      <w:tr>
-        <w:tc>
-          <w:tcPr>
-            <w:tcW w:w="2254" w:type="dxa"/>
-          </w:tcPr>
-          <w:p>
-            <w:pPr>
-              <w:rPr>
-                <w:rFonts w:hint="eastAsia"/>
-                <w:lang w:val="es-ES"/>
-              </w:rPr>
-            </w:pPr>
-            <w:r>
-              <w:t>Tú</w:t>
-            </w:r>
-          </w:p>
-        </w:tc>
-        <w:tc>
-          <w:tcPr>
-            <w:tcW w:w="2254" w:type="dxa"/>
-          </w:tcPr>
-          <w:p>
-            <w:pPr>
-              <w:rPr>
-                <w:rFonts w:hint="eastAsia"/>
-              </w:rPr>
-            </w:pPr>
-            <w:r>
-              <w:t>Vives</w:t>
-            </w:r>
-          </w:p>
-        </w:tc>
-        <w:tc>
-          <w:tcPr>
-            <w:tcW w:w="2254" w:type="dxa"/>
-          </w:tcPr>
-          <w:p>
-            <w:pPr>
-              <w:rPr>
-                <w:rFonts w:hint="eastAsia"/>
-              </w:rPr>
-            </w:pPr>
-            <w:r>
-              <w:t>Vosotros</w:t>
-            </w:r>
-          </w:p>
-        </w:tc>
-        <w:tc>
-          <w:tcPr>
-            <w:tcW w:w="2254" w:type="dxa"/>
-          </w:tcPr>
-          <w:p>
-            <w:pPr>
-              <w:rPr>
-                <w:rFonts w:hint="eastAsia"/>
-              </w:rPr>
-            </w:pPr>
-            <w:r>
-              <w:t>Vivís</w:t>
-            </w:r>
-          </w:p>
-        </w:tc>
-      </w:tr>
-      <w:tr>
-        <w:tc>
-          <w:tcPr>
-            <w:tcW w:w="2254" w:type="dxa"/>
-          </w:tcPr>
-          <w:p>
-            <w:pPr>
-              <w:rPr>
-                <w:rFonts w:hint="eastAsia"/>
-              </w:rPr>
-            </w:pPr>
-            <w:r>
-              <w:rPr>
-                <w:rFonts w:hint="eastAsia"/>
-              </w:rPr>
               <w:t>É</w:t>
             </w:r>
             <w:r>
-              <w:t>l/ella/usted</w:t>
-            </w:r>
-          </w:p>
-        </w:tc>
-        <w:tc>
-          <w:tcPr>
-            <w:tcW w:w="2254" w:type="dxa"/>
-          </w:tcPr>
-          <w:p>
-            <w:pPr>
-              <w:rPr>
-                <w:rFonts w:hint="eastAsia"/>
-              </w:rPr>
-            </w:pPr>
+              <w:t>l</w:t>
+            </w:r>
+            <w:proofErr w:type="spellEnd"/>
+            <w:r>
+              <w:t>/</w:t>
+            </w:r>
+            <w:proofErr w:type="spellStart"/>
+            <w:r>
+              <w:t>ella</w:t>
+            </w:r>
+            <w:proofErr w:type="spellEnd"/>
+            <w:r>
+              <w:t>/</w:t>
+            </w:r>
+            <w:proofErr w:type="spellStart"/>
+            <w:r>
+              <w:t>usted</w:t>
+            </w:r>
+            <w:proofErr w:type="spellEnd"/>
+          </w:p>
+        </w:tc>
+        <w:tc>
+          <w:tcPr>
+            <w:tcW w:w="2254" w:type="dxa"/>
+          </w:tcPr>
+          <w:p>
+            <w:proofErr w:type="spellStart"/>
             <w:r>
               <w:t>Vive</w:t>
             </w:r>
-          </w:p>
-        </w:tc>
-        <w:tc>
-          <w:tcPr>
-            <w:tcW w:w="2254" w:type="dxa"/>
-          </w:tcPr>
-          <w:p>
-            <w:pPr>
-              <w:rPr>
-                <w:rFonts w:hint="eastAsia"/>
-              </w:rPr>
-            </w:pPr>
-            <w:r>
-              <w:t>Ellos/ellas/ustedes</w:t>
-            </w:r>
-          </w:p>
-        </w:tc>
-        <w:tc>
-          <w:tcPr>
-            <w:tcW w:w="2254" w:type="dxa"/>
-          </w:tcPr>
-          <w:p>
-            <w:pPr>
-              <w:rPr>
-                <w:rFonts w:hint="eastAsia"/>
-              </w:rPr>
-            </w:pPr>
+            <w:proofErr w:type="spellEnd"/>
+          </w:p>
+        </w:tc>
+        <w:tc>
+          <w:tcPr>
+            <w:tcW w:w="2254" w:type="dxa"/>
+          </w:tcPr>
+          <w:p>
+            <w:proofErr w:type="spellStart"/>
+            <w:r>
+              <w:t>Ellos</w:t>
+            </w:r>
+            <w:proofErr w:type="spellEnd"/>
+            <w:r>
+              <w:t>/</w:t>
+            </w:r>
+            <w:proofErr w:type="spellStart"/>
+            <w:r>
+              <w:t>ellas</w:t>
+            </w:r>
+            <w:proofErr w:type="spellEnd"/>
+            <w:r>
+              <w:t>/</w:t>
+            </w:r>
+            <w:proofErr w:type="spellStart"/>
+            <w:r>
+              <w:t>ustedes</w:t>
+            </w:r>
+            <w:proofErr w:type="spellEnd"/>
+          </w:p>
+        </w:tc>
+        <w:tc>
+          <w:tcPr>
+            <w:tcW w:w="2254" w:type="dxa"/>
+          </w:tcPr>
+          <w:p>
+            <w:proofErr w:type="spellStart"/>
             <w:r>
               <w:t>Viven</w:t>
             </w:r>
+            <w:proofErr w:type="spellEnd"/>
           </w:p>
         </w:tc>
       </w:tr>
@@ -1164,157 +1137,139 @@
             <w:tcW w:w="2254" w:type="dxa"/>
           </w:tcPr>
           <w:p>
+            <w:proofErr w:type="spellStart"/>
+            <w:r>
+              <w:t>Yo</w:t>
+            </w:r>
+            <w:proofErr w:type="spellEnd"/>
+          </w:p>
+        </w:tc>
+        <w:tc>
+          <w:tcPr>
+            <w:tcW w:w="2254" w:type="dxa"/>
+          </w:tcPr>
+          <w:p>
+            <w:r>
+              <w:t>Soy</w:t>
+            </w:r>
+          </w:p>
+        </w:tc>
+        <w:tc>
+          <w:tcPr>
+            <w:tcW w:w="2254" w:type="dxa"/>
+          </w:tcPr>
+          <w:p>
+            <w:proofErr w:type="spellStart"/>
+            <w:r>
+              <w:t>Nosotros</w:t>
+            </w:r>
+            <w:proofErr w:type="spellEnd"/>
+          </w:p>
+        </w:tc>
+        <w:tc>
+          <w:tcPr>
+            <w:tcW w:w="2254" w:type="dxa"/>
+          </w:tcPr>
+          <w:p>
+            <w:proofErr w:type="spellStart"/>
+            <w:r>
+              <w:t>Somos</w:t>
+            </w:r>
+            <w:proofErr w:type="spellEnd"/>
+          </w:p>
+        </w:tc>
+      </w:tr>
+      <w:tr>
+        <w:tc>
+          <w:tcPr>
+            <w:tcW w:w="2254" w:type="dxa"/>
+          </w:tcPr>
+          <w:p>
             <w:pPr>
               <w:rPr>
+                <w:lang w:val="es-ES"/>
+              </w:rPr>
+            </w:pPr>
+            <w:r>
+              <w:t>Tú</w:t>
+            </w:r>
+          </w:p>
+        </w:tc>
+        <w:tc>
+          <w:tcPr>
+            <w:tcW w:w="2254" w:type="dxa"/>
+          </w:tcPr>
+          <w:p>
+            <w:r>
+              <w:t>Eres</w:t>
+            </w:r>
+          </w:p>
+        </w:tc>
+        <w:tc>
+          <w:tcPr>
+            <w:tcW w:w="2254" w:type="dxa"/>
+          </w:tcPr>
+          <w:p>
+            <w:proofErr w:type="spellStart"/>
+            <w:r>
+              <w:t>Vosotros</w:t>
+            </w:r>
+            <w:proofErr w:type="spellEnd"/>
+          </w:p>
+        </w:tc>
+        <w:tc>
+          <w:tcPr>
+            <w:tcW w:w="2254" w:type="dxa"/>
+          </w:tcPr>
+          <w:p>
+            <w:proofErr w:type="spellStart"/>
+            <w:r>
+              <w:t>Sois</w:t>
+            </w:r>
+            <w:proofErr w:type="spellEnd"/>
+          </w:p>
+        </w:tc>
+      </w:tr>
+      <w:tr>
+        <w:tc>
+          <w:tcPr>
+            <w:tcW w:w="2254" w:type="dxa"/>
+          </w:tcPr>
+          <w:p>
+            <w:proofErr w:type="spellStart"/>
+            <w:r>
+              <w:rPr>
                 <w:rFonts w:hint="eastAsia"/>
               </w:rPr>
-            </w:pPr>
-            <w:r>
-              <w:t>Yo</w:t>
-            </w:r>
-          </w:p>
-        </w:tc>
-        <w:tc>
-          <w:tcPr>
-            <w:tcW w:w="2254" w:type="dxa"/>
-          </w:tcPr>
-          <w:p>
-            <w:pPr>
-              <w:rPr>
-                <w:rFonts w:hint="eastAsia"/>
-              </w:rPr>
-            </w:pPr>
-            <w:r>
-              <w:t>Soy</w:t>
-            </w:r>
-          </w:p>
-        </w:tc>
-        <w:tc>
-          <w:tcPr>
-            <w:tcW w:w="2254" w:type="dxa"/>
-          </w:tcPr>
-          <w:p>
-            <w:pPr>
-              <w:rPr>
-                <w:rFonts w:hint="eastAsia"/>
-              </w:rPr>
-            </w:pPr>
-            <w:r>
-              <w:t>Nosotros</w:t>
-            </w:r>
-          </w:p>
-        </w:tc>
-        <w:tc>
-          <w:tcPr>
-            <w:tcW w:w="2254" w:type="dxa"/>
-          </w:tcPr>
-          <w:p>
-            <w:pPr>
-              <w:rPr>
-                <w:rFonts w:hint="eastAsia"/>
-              </w:rPr>
-            </w:pPr>
-            <w:r>
-              <w:t>Somos</w:t>
-            </w:r>
-          </w:p>
-        </w:tc>
-      </w:tr>
-      <w:tr>
-        <w:tc>
-          <w:tcPr>
-            <w:tcW w:w="2254" w:type="dxa"/>
-          </w:tcPr>
-          <w:p>
-            <w:pPr>
-              <w:rPr>
-                <w:rFonts w:hint="eastAsia"/>
-                <w:lang w:val="es-ES"/>
-              </w:rPr>
-            </w:pPr>
-            <w:r>
-              <w:t>Tú</w:t>
-            </w:r>
-          </w:p>
-        </w:tc>
-        <w:tc>
-          <w:tcPr>
-            <w:tcW w:w="2254" w:type="dxa"/>
-          </w:tcPr>
-          <w:p>
-            <w:pPr>
-              <w:rPr>
-                <w:rFonts w:hint="eastAsia"/>
-              </w:rPr>
-            </w:pPr>
-            <w:r>
-              <w:t>Eres</w:t>
-            </w:r>
-          </w:p>
-        </w:tc>
-        <w:tc>
-          <w:tcPr>
-            <w:tcW w:w="2254" w:type="dxa"/>
-          </w:tcPr>
-          <w:p>
-            <w:pPr>
-              <w:rPr>
-                <w:rFonts w:hint="eastAsia"/>
-              </w:rPr>
-            </w:pPr>
-            <w:r>
-              <w:t>Vosotros</w:t>
-            </w:r>
-          </w:p>
-        </w:tc>
-        <w:tc>
-          <w:tcPr>
-            <w:tcW w:w="2254" w:type="dxa"/>
-          </w:tcPr>
-          <w:p>
-            <w:pPr>
-              <w:rPr>
-                <w:rFonts w:hint="eastAsia"/>
-              </w:rPr>
-            </w:pPr>
-            <w:r>
-              <w:t>Sois</w:t>
-            </w:r>
-          </w:p>
-        </w:tc>
-      </w:tr>
-      <w:tr>
-        <w:tc>
-          <w:tcPr>
-            <w:tcW w:w="2254" w:type="dxa"/>
-          </w:tcPr>
-          <w:p>
-            <w:pPr>
-              <w:rPr>
-                <w:rFonts w:hint="eastAsia"/>
-              </w:rPr>
-            </w:pPr>
-            <w:r>
-              <w:rPr>
-                <w:rFonts w:hint="eastAsia"/>
-              </w:rPr>
               <w:t>É</w:t>
             </w:r>
             <w:r>
-              <w:t>l/ella/usted</w:t>
-            </w:r>
-          </w:p>
-        </w:tc>
-        <w:tc>
-          <w:tcPr>
-            <w:tcW w:w="2254" w:type="dxa"/>
-          </w:tcPr>
-          <w:p>
-            <w:pPr>
-              <w:rPr>
-                <w:rFonts w:hint="eastAsia"/>
-              </w:rPr>
-            </w:pPr>
+              <w:t>l</w:t>
+            </w:r>
+            <w:proofErr w:type="spellEnd"/>
+            <w:r>
+              <w:t>/</w:t>
+            </w:r>
+            <w:proofErr w:type="spellStart"/>
+            <w:r>
+              <w:t>ella</w:t>
+            </w:r>
+            <w:proofErr w:type="spellEnd"/>
+            <w:r>
+              <w:t>/</w:t>
+            </w:r>
+            <w:proofErr w:type="spellStart"/>
+            <w:r>
+              <w:t>usted</w:t>
+            </w:r>
+            <w:proofErr w:type="spellEnd"/>
+          </w:p>
+        </w:tc>
+        <w:tc>
+          <w:tcPr>
+            <w:tcW w:w="2254" w:type="dxa"/>
+          </w:tcPr>
+          <w:p>
             <w:r>
               <w:t>Es</w:t>
             </w:r>
@@ -1325,26 +1280,34 @@
             <w:tcW w:w="2254" w:type="dxa"/>
           </w:tcPr>
           <w:p>
-            <w:pPr>
-              <w:rPr>
-                <w:rFonts w:hint="eastAsia"/>
-              </w:rPr>
-            </w:pPr>
-            <w:r>
-              <w:t>Ellos/ellas/ustedes</w:t>
-            </w:r>
-          </w:p>
-        </w:tc>
-        <w:tc>
-          <w:tcPr>
-            <w:tcW w:w="2254" w:type="dxa"/>
-          </w:tcPr>
-          <w:p>
-            <w:pPr>
-              <w:rPr>
-                <w:rFonts w:hint="eastAsia"/>
-              </w:rPr>
-            </w:pPr>
+            <w:proofErr w:type="spellStart"/>
+            <w:r>
+              <w:t>Ellos</w:t>
+            </w:r>
+            <w:proofErr w:type="spellEnd"/>
+            <w:r>
+              <w:t>/</w:t>
+            </w:r>
+            <w:proofErr w:type="spellStart"/>
+            <w:r>
+              <w:t>ellas</w:t>
+            </w:r>
+            <w:proofErr w:type="spellEnd"/>
+            <w:r>
+              <w:t>/</w:t>
+            </w:r>
+            <w:proofErr w:type="spellStart"/>
+            <w:r>
+              <w:t>ustedes</w:t>
+            </w:r>
+            <w:proofErr w:type="spellEnd"/>
+          </w:p>
+        </w:tc>
+        <w:tc>
+          <w:tcPr>
+            <w:tcW w:w="2254" w:type="dxa"/>
+          </w:tcPr>
+          <w:p>
             <w:r>
               <w:t>Son</w:t>
             </w:r>
@@ -1355,19 +1318,19 @@
     <w:p/>
     <w:p/>
     <w:p>
-      <w:pPr>
-        <w:rPr>
-          <w:rFonts w:hint="eastAsia"/>
-        </w:rPr>
-      </w:pPr>
       <w:r>
         <w:rPr>
           <w:rFonts w:hint="eastAsia"/>
         </w:rPr>
         <w:t xml:space="preserve">불규칙동사 </w:t>
       </w:r>
-      <w:r>
-        <w:t>estar ~</w:t>
+      <w:proofErr w:type="spellStart"/>
+      <w:r>
+        <w:t>estar</w:t>
+      </w:r>
+      <w:proofErr w:type="spellEnd"/>
+      <w:r>
+        <w:t xml:space="preserve"> ~</w:t>
       </w:r>
       <w:r>
         <w:rPr>
@@ -1403,193 +1366,189 @@
             <w:tcW w:w="2254" w:type="dxa"/>
           </w:tcPr>
           <w:p>
+            <w:proofErr w:type="spellStart"/>
+            <w:r>
+              <w:t>Yo</w:t>
+            </w:r>
+            <w:proofErr w:type="spellEnd"/>
+          </w:p>
+        </w:tc>
+        <w:tc>
+          <w:tcPr>
+            <w:tcW w:w="2254" w:type="dxa"/>
+          </w:tcPr>
+          <w:p>
+            <w:proofErr w:type="spellStart"/>
+            <w:r>
+              <w:t>Estoy</w:t>
+            </w:r>
+            <w:proofErr w:type="spellEnd"/>
+          </w:p>
+        </w:tc>
+        <w:tc>
+          <w:tcPr>
+            <w:tcW w:w="2254" w:type="dxa"/>
+          </w:tcPr>
+          <w:p>
+            <w:proofErr w:type="spellStart"/>
+            <w:r>
+              <w:t>Nosotros</w:t>
+            </w:r>
+            <w:proofErr w:type="spellEnd"/>
+          </w:p>
+        </w:tc>
+        <w:tc>
+          <w:tcPr>
+            <w:tcW w:w="2254" w:type="dxa"/>
+          </w:tcPr>
+          <w:p>
+            <w:r>
+              <w:t>Estamos</w:t>
+            </w:r>
+          </w:p>
+        </w:tc>
+      </w:tr>
+      <w:tr>
+        <w:tc>
+          <w:tcPr>
+            <w:tcW w:w="2254" w:type="dxa"/>
+          </w:tcPr>
+          <w:p>
             <w:pPr>
               <w:rPr>
+                <w:lang w:val="es-ES"/>
+              </w:rPr>
+            </w:pPr>
+            <w:r>
+              <w:t>Tú</w:t>
+            </w:r>
+          </w:p>
+        </w:tc>
+        <w:tc>
+          <w:tcPr>
+            <w:tcW w:w="2254" w:type="dxa"/>
+          </w:tcPr>
+          <w:p>
+            <w:proofErr w:type="spellStart"/>
+            <w:r>
+              <w:t>Está</w:t>
+            </w:r>
+            <w:proofErr w:type="spellEnd"/>
+          </w:p>
+        </w:tc>
+        <w:tc>
+          <w:tcPr>
+            <w:tcW w:w="2254" w:type="dxa"/>
+          </w:tcPr>
+          <w:p>
+            <w:proofErr w:type="spellStart"/>
+            <w:r>
+              <w:t>Vosotros</w:t>
+            </w:r>
+            <w:proofErr w:type="spellEnd"/>
+          </w:p>
+        </w:tc>
+        <w:tc>
+          <w:tcPr>
+            <w:tcW w:w="2254" w:type="dxa"/>
+          </w:tcPr>
+          <w:p>
+            <w:proofErr w:type="spellStart"/>
+            <w:r>
+              <w:t>Estáis</w:t>
+            </w:r>
+            <w:proofErr w:type="spellEnd"/>
+          </w:p>
+        </w:tc>
+      </w:tr>
+      <w:tr>
+        <w:tc>
+          <w:tcPr>
+            <w:tcW w:w="2254" w:type="dxa"/>
+          </w:tcPr>
+          <w:p>
+            <w:proofErr w:type="spellStart"/>
+            <w:r>
+              <w:rPr>
                 <w:rFonts w:hint="eastAsia"/>
               </w:rPr>
-            </w:pPr>
-            <w:r>
-              <w:t>Yo</w:t>
-            </w:r>
-          </w:p>
-        </w:tc>
-        <w:tc>
-          <w:tcPr>
-            <w:tcW w:w="2254" w:type="dxa"/>
-          </w:tcPr>
-          <w:p>
-            <w:pPr>
-              <w:rPr>
-                <w:rFonts w:hint="eastAsia"/>
-              </w:rPr>
-            </w:pPr>
-            <w:r>
-              <w:t>Estoy</w:t>
-            </w:r>
-          </w:p>
-        </w:tc>
-        <w:tc>
-          <w:tcPr>
-            <w:tcW w:w="2254" w:type="dxa"/>
-          </w:tcPr>
-          <w:p>
-            <w:pPr>
-              <w:rPr>
-                <w:rFonts w:hint="eastAsia"/>
-              </w:rPr>
-            </w:pPr>
-            <w:r>
-              <w:t>Nosotros</w:t>
-            </w:r>
-          </w:p>
-        </w:tc>
-        <w:tc>
-          <w:tcPr>
-            <w:tcW w:w="2254" w:type="dxa"/>
-          </w:tcPr>
-          <w:p>
-            <w:pPr>
-              <w:rPr>
-                <w:rFonts w:hint="eastAsia"/>
-              </w:rPr>
-            </w:pPr>
-            <w:r>
-              <w:t>Estamos</w:t>
-            </w:r>
-          </w:p>
-        </w:tc>
-      </w:tr>
-      <w:tr>
-        <w:tc>
-          <w:tcPr>
-            <w:tcW w:w="2254" w:type="dxa"/>
-          </w:tcPr>
-          <w:p>
-            <w:pPr>
-              <w:rPr>
-                <w:rFonts w:hint="eastAsia"/>
-                <w:lang w:val="es-ES"/>
-              </w:rPr>
-            </w:pPr>
-            <w:r>
-              <w:t>Tú</w:t>
-            </w:r>
-          </w:p>
-        </w:tc>
-        <w:tc>
-          <w:tcPr>
-            <w:tcW w:w="2254" w:type="dxa"/>
-          </w:tcPr>
-          <w:p>
-            <w:pPr>
-              <w:rPr>
-                <w:rFonts w:hint="eastAsia"/>
-              </w:rPr>
-            </w:pPr>
-            <w:r>
-              <w:t>Está</w:t>
-            </w:r>
-          </w:p>
-        </w:tc>
-        <w:tc>
-          <w:tcPr>
-            <w:tcW w:w="2254" w:type="dxa"/>
-          </w:tcPr>
-          <w:p>
-            <w:pPr>
-              <w:rPr>
-                <w:rFonts w:hint="eastAsia"/>
-              </w:rPr>
-            </w:pPr>
-            <w:r>
-              <w:t>Vosotros</w:t>
-            </w:r>
-          </w:p>
-        </w:tc>
-        <w:tc>
-          <w:tcPr>
-            <w:tcW w:w="2254" w:type="dxa"/>
-          </w:tcPr>
-          <w:p>
-            <w:pPr>
-              <w:rPr>
-                <w:rFonts w:hint="eastAsia"/>
-              </w:rPr>
-            </w:pPr>
-            <w:r>
-              <w:t>Estáis</w:t>
-            </w:r>
-          </w:p>
-        </w:tc>
-      </w:tr>
-      <w:tr>
-        <w:tc>
-          <w:tcPr>
-            <w:tcW w:w="2254" w:type="dxa"/>
-          </w:tcPr>
-          <w:p>
-            <w:pPr>
-              <w:rPr>
-                <w:rFonts w:hint="eastAsia"/>
-              </w:rPr>
-            </w:pPr>
-            <w:r>
-              <w:rPr>
-                <w:rFonts w:hint="eastAsia"/>
-              </w:rPr>
               <w:t>É</w:t>
             </w:r>
             <w:r>
-              <w:t>l/ella/usted</w:t>
-            </w:r>
-          </w:p>
-        </w:tc>
-        <w:tc>
-          <w:tcPr>
-            <w:tcW w:w="2254" w:type="dxa"/>
-          </w:tcPr>
-          <w:p>
-            <w:pPr>
-              <w:rPr>
-                <w:rFonts w:hint="eastAsia"/>
-              </w:rPr>
-            </w:pPr>
+              <w:t>l</w:t>
+            </w:r>
+            <w:proofErr w:type="spellEnd"/>
+            <w:r>
+              <w:t>/</w:t>
+            </w:r>
+            <w:proofErr w:type="spellStart"/>
+            <w:r>
+              <w:t>ella</w:t>
+            </w:r>
+            <w:proofErr w:type="spellEnd"/>
+            <w:r>
+              <w:t>/</w:t>
+            </w:r>
+            <w:proofErr w:type="spellStart"/>
+            <w:r>
+              <w:t>usted</w:t>
+            </w:r>
+            <w:proofErr w:type="spellEnd"/>
+          </w:p>
+        </w:tc>
+        <w:tc>
+          <w:tcPr>
+            <w:tcW w:w="2254" w:type="dxa"/>
+          </w:tcPr>
+          <w:p>
+            <w:proofErr w:type="spellStart"/>
             <w:r>
               <w:t>Estás</w:t>
             </w:r>
-          </w:p>
-        </w:tc>
-        <w:tc>
-          <w:tcPr>
-            <w:tcW w:w="2254" w:type="dxa"/>
-          </w:tcPr>
-          <w:p>
-            <w:pPr>
-              <w:rPr>
-                <w:rFonts w:hint="eastAsia"/>
-              </w:rPr>
-            </w:pPr>
-            <w:r>
-              <w:t>Ellos/ellas/ustedes</w:t>
-            </w:r>
-          </w:p>
-        </w:tc>
-        <w:tc>
-          <w:tcPr>
-            <w:tcW w:w="2254" w:type="dxa"/>
-          </w:tcPr>
-          <w:p>
-            <w:pPr>
-              <w:rPr>
-                <w:rFonts w:hint="eastAsia"/>
-              </w:rPr>
-            </w:pPr>
+            <w:proofErr w:type="spellEnd"/>
+          </w:p>
+        </w:tc>
+        <w:tc>
+          <w:tcPr>
+            <w:tcW w:w="2254" w:type="dxa"/>
+          </w:tcPr>
+          <w:p>
+            <w:proofErr w:type="spellStart"/>
+            <w:r>
+              <w:t>Ellos</w:t>
+            </w:r>
+            <w:proofErr w:type="spellEnd"/>
+            <w:r>
+              <w:t>/</w:t>
+            </w:r>
+            <w:proofErr w:type="spellStart"/>
+            <w:r>
+              <w:t>ellas</w:t>
+            </w:r>
+            <w:proofErr w:type="spellEnd"/>
+            <w:r>
+              <w:t>/</w:t>
+            </w:r>
+            <w:proofErr w:type="spellStart"/>
+            <w:r>
+              <w:t>ustedes</w:t>
+            </w:r>
+            <w:proofErr w:type="spellEnd"/>
+          </w:p>
+        </w:tc>
+        <w:tc>
+          <w:tcPr>
+            <w:tcW w:w="2254" w:type="dxa"/>
+          </w:tcPr>
+          <w:p>
+            <w:proofErr w:type="spellStart"/>
             <w:r>
               <w:t>E</w:t>
             </w:r>
             <w:r>
               <w:t>stán</w:t>
             </w:r>
+            <w:proofErr w:type="spellEnd"/>
           </w:p>
         </w:tc>
       </w:tr>
@@ -1597,11 +1556,19 @@
     <w:p/>
     <w:p/>
     <w:p>
-      <w:r>
-        <w:rPr>
-          <w:rFonts w:hint="eastAsia"/>
-        </w:rPr>
-        <w:t>지시형용사/지시대명사</w:t>
+      <w:proofErr w:type="spellStart"/>
+      <w:r>
+        <w:rPr>
+          <w:rFonts w:hint="eastAsia"/>
+        </w:rPr>
+        <w:t>지시형용사</w:t>
+      </w:r>
+      <w:proofErr w:type="spellEnd"/>
+      <w:r>
+        <w:rPr>
+          <w:rFonts w:hint="eastAsia"/>
+        </w:rPr>
+        <w:t>/지시대명사</w:t>
       </w:r>
     </w:p>
     <w:tbl>
@@ -1622,12 +1589,19 @@
           <w:tcPr>
             <w:tcW w:w="1803" w:type="dxa"/>
           </w:tcPr>
-          <w:p>
-            <w:pPr>
+          <w:p/>
+        </w:tc>
+        <w:tc>
+          <w:tcPr>
+            <w:tcW w:w="1803" w:type="dxa"/>
+          </w:tcPr>
+          <w:p>
+            <w:r>
               <w:rPr>
                 <w:rFonts w:hint="eastAsia"/>
               </w:rPr>
-            </w:pPr>
+              <w:t>성</w:t>
+            </w:r>
           </w:p>
         </w:tc>
         <w:tc>
@@ -1635,16 +1609,20 @@
             <w:tcW w:w="1803" w:type="dxa"/>
           </w:tcPr>
           <w:p>
-            <w:pPr>
+            <w:r>
               <w:rPr>
                 <w:rFonts w:hint="eastAsia"/>
               </w:rPr>
-            </w:pPr>
+              <w:t>이,</w:t>
+            </w:r>
+            <w:r>
+              <w:t xml:space="preserve"> </w:t>
+            </w:r>
             <w:r>
               <w:rPr>
                 <w:rFonts w:hint="eastAsia"/>
               </w:rPr>
-              <w:t>성</w:t>
+              <w:t>이것</w:t>
             </w:r>
           </w:p>
         </w:tc>
@@ -1653,51 +1631,19 @@
             <w:tcW w:w="1803" w:type="dxa"/>
           </w:tcPr>
           <w:p>
-            <w:pPr>
+            <w:r>
               <w:rPr>
                 <w:rFonts w:hint="eastAsia"/>
               </w:rPr>
-            </w:pPr>
+              <w:t>그,</w:t>
+            </w:r>
+            <w:r>
+              <w:t xml:space="preserve"> </w:t>
+            </w:r>
             <w:r>
               <w:rPr>
                 <w:rFonts w:hint="eastAsia"/>
               </w:rPr>
-              <w:t>이,</w:t>
-            </w:r>
-            <w:r>
-              <w:t xml:space="preserve"> </w:t>
-            </w:r>
-            <w:r>
-              <w:rPr>
-                <w:rFonts w:hint="eastAsia"/>
-              </w:rPr>
-              <w:t>이것</w:t>
-            </w:r>
-          </w:p>
-        </w:tc>
-        <w:tc>
-          <w:tcPr>
-            <w:tcW w:w="1803" w:type="dxa"/>
-          </w:tcPr>
-          <w:p>
-            <w:pPr>
-              <w:rPr>
-                <w:rFonts w:hint="eastAsia"/>
-              </w:rPr>
-            </w:pPr>
-            <w:r>
-              <w:rPr>
-                <w:rFonts w:hint="eastAsia"/>
-              </w:rPr>
-              <w:t>그,</w:t>
-            </w:r>
-            <w:r>
-              <w:t xml:space="preserve"> </w:t>
-            </w:r>
-            <w:r>
-              <w:rPr>
-                <w:rFonts w:hint="eastAsia"/>
-              </w:rPr>
               <w:t>그것</w:t>
             </w:r>
           </w:p>
@@ -1707,11 +1653,6 @@
             <w:tcW w:w="1804" w:type="dxa"/>
           </w:tcPr>
           <w:p>
-            <w:pPr>
-              <w:rPr>
-                <w:rFonts w:hint="eastAsia"/>
-              </w:rPr>
-            </w:pPr>
             <w:r>
               <w:rPr>
                 <w:rFonts w:hint="eastAsia"/>
@@ -1737,16 +1678,24 @@
             <w:vMerge w:val="restart"/>
           </w:tcPr>
           <w:p>
-            <w:pPr>
+            <w:r>
               <w:rPr>
                 <w:rFonts w:hint="eastAsia"/>
               </w:rPr>
-            </w:pPr>
+              <w:t>단수</w:t>
+            </w:r>
+          </w:p>
+        </w:tc>
+        <w:tc>
+          <w:tcPr>
+            <w:tcW w:w="1803" w:type="dxa"/>
+          </w:tcPr>
+          <w:p>
             <w:r>
               <w:rPr>
                 <w:rFonts w:hint="eastAsia"/>
               </w:rPr>
-              <w:t>단수</w:t>
+              <w:t>남성</w:t>
             </w:r>
           </w:p>
         </w:tc>
@@ -1755,16 +1704,8 @@
             <w:tcW w:w="1803" w:type="dxa"/>
           </w:tcPr>
           <w:p>
-            <w:pPr>
-              <w:rPr>
-                <w:rFonts w:hint="eastAsia"/>
-              </w:rPr>
-            </w:pPr>
-            <w:r>
-              <w:rPr>
-                <w:rFonts w:hint="eastAsia"/>
-              </w:rPr>
-              <w:t>남성</w:t>
+            <w:r>
+              <w:t>Este</w:t>
             </w:r>
           </w:p>
         </w:tc>
@@ -1773,26 +1714,6 @@
             <w:tcW w:w="1803" w:type="dxa"/>
           </w:tcPr>
           <w:p>
-            <w:pPr>
-              <w:rPr>
-                <w:rFonts w:hint="eastAsia"/>
-              </w:rPr>
-            </w:pPr>
-            <w:r>
-              <w:t>Este</w:t>
-            </w:r>
-          </w:p>
-        </w:tc>
-        <w:tc>
-          <w:tcPr>
-            <w:tcW w:w="1803" w:type="dxa"/>
-          </w:tcPr>
-          <w:p>
-            <w:pPr>
-              <w:rPr>
-                <w:rFonts w:hint="eastAsia"/>
-              </w:rPr>
-            </w:pPr>
             <w:r>
               <w:t>Ese</w:t>
             </w:r>
@@ -1803,14 +1724,11 @@
             <w:tcW w:w="1804" w:type="dxa"/>
           </w:tcPr>
           <w:p>
-            <w:pPr>
-              <w:rPr>
-                <w:rFonts w:hint="eastAsia"/>
-              </w:rPr>
-            </w:pPr>
+            <w:proofErr w:type="spellStart"/>
             <w:r>
               <w:t>Aquel</w:t>
             </w:r>
+            <w:proofErr w:type="spellEnd"/>
           </w:p>
         </w:tc>
       </w:tr>
@@ -1820,12 +1738,19 @@
             <w:tcW w:w="1803" w:type="dxa"/>
             <w:vMerge/>
           </w:tcPr>
-          <w:p>
-            <w:pPr>
+          <w:p/>
+        </w:tc>
+        <w:tc>
+          <w:tcPr>
+            <w:tcW w:w="1803" w:type="dxa"/>
+          </w:tcPr>
+          <w:p>
+            <w:r>
               <w:rPr>
                 <w:rFonts w:hint="eastAsia"/>
               </w:rPr>
-            </w:pPr>
+              <w:t>여성</w:t>
+            </w:r>
           </w:p>
         </w:tc>
         <w:tc>
@@ -1833,17 +1758,11 @@
             <w:tcW w:w="1803" w:type="dxa"/>
           </w:tcPr>
           <w:p>
-            <w:pPr>
-              <w:rPr>
-                <w:rFonts w:hint="eastAsia"/>
-              </w:rPr>
-            </w:pPr>
-            <w:r>
-              <w:rPr>
-                <w:rFonts w:hint="eastAsia"/>
-              </w:rPr>
-              <w:t>여성</w:t>
-            </w:r>
+            <w:proofErr w:type="spellStart"/>
+            <w:r>
+              <w:t>Esta</w:t>
+            </w:r>
+            <w:proofErr w:type="spellEnd"/>
           </w:p>
         </w:tc>
         <w:tc>
@@ -1851,29 +1770,11 @@
             <w:tcW w:w="1803" w:type="dxa"/>
           </w:tcPr>
           <w:p>
-            <w:pPr>
-              <w:rPr>
-                <w:rFonts w:hint="eastAsia"/>
-              </w:rPr>
-            </w:pPr>
-            <w:r>
-              <w:t>Esta</w:t>
-            </w:r>
-          </w:p>
-        </w:tc>
-        <w:tc>
-          <w:tcPr>
-            <w:tcW w:w="1803" w:type="dxa"/>
-          </w:tcPr>
-          <w:p>
-            <w:pPr>
-              <w:rPr>
-                <w:rFonts w:hint="eastAsia"/>
-              </w:rPr>
-            </w:pPr>
+            <w:proofErr w:type="spellStart"/>
             <w:r>
               <w:t>Esa</w:t>
             </w:r>
+            <w:proofErr w:type="spellEnd"/>
           </w:p>
         </w:tc>
         <w:tc>
@@ -1881,14 +1782,11 @@
             <w:tcW w:w="1804" w:type="dxa"/>
           </w:tcPr>
           <w:p>
-            <w:pPr>
-              <w:rPr>
-                <w:rFonts w:hint="eastAsia"/>
-              </w:rPr>
-            </w:pPr>
+            <w:proofErr w:type="spellStart"/>
             <w:r>
               <w:t>Aquella</w:t>
             </w:r>
+            <w:proofErr w:type="spellEnd"/>
           </w:p>
         </w:tc>
       </w:tr>
@@ -1899,16 +1797,24 @@
             <w:vMerge w:val="restart"/>
           </w:tcPr>
           <w:p>
-            <w:pPr>
+            <w:r>
               <w:rPr>
                 <w:rFonts w:hint="eastAsia"/>
               </w:rPr>
-            </w:pPr>
+              <w:t>복수</w:t>
+            </w:r>
+          </w:p>
+        </w:tc>
+        <w:tc>
+          <w:tcPr>
+            <w:tcW w:w="1803" w:type="dxa"/>
+          </w:tcPr>
+          <w:p>
             <w:r>
               <w:rPr>
                 <w:rFonts w:hint="eastAsia"/>
               </w:rPr>
-              <w:t>복수</w:t>
+              <w:t>남성</w:t>
             </w:r>
           </w:p>
         </w:tc>
@@ -1917,17 +1823,11 @@
             <w:tcW w:w="1803" w:type="dxa"/>
           </w:tcPr>
           <w:p>
-            <w:pPr>
-              <w:rPr>
-                <w:rFonts w:hint="eastAsia"/>
-              </w:rPr>
-            </w:pPr>
-            <w:r>
-              <w:rPr>
-                <w:rFonts w:hint="eastAsia"/>
-              </w:rPr>
-              <w:t>남성</w:t>
-            </w:r>
+            <w:proofErr w:type="spellStart"/>
+            <w:r>
+              <w:t>Estos</w:t>
+            </w:r>
+            <w:proofErr w:type="spellEnd"/>
           </w:p>
         </w:tc>
         <w:tc>
@@ -1935,29 +1835,11 @@
             <w:tcW w:w="1803" w:type="dxa"/>
           </w:tcPr>
           <w:p>
-            <w:pPr>
-              <w:rPr>
-                <w:rFonts w:hint="eastAsia"/>
-              </w:rPr>
-            </w:pPr>
-            <w:r>
-              <w:t>Estos</w:t>
-            </w:r>
-          </w:p>
-        </w:tc>
-        <w:tc>
-          <w:tcPr>
-            <w:tcW w:w="1803" w:type="dxa"/>
-          </w:tcPr>
-          <w:p>
-            <w:pPr>
-              <w:rPr>
-                <w:rFonts w:hint="eastAsia"/>
-              </w:rPr>
-            </w:pPr>
+            <w:proofErr w:type="spellStart"/>
             <w:r>
               <w:t>Esos</w:t>
             </w:r>
+            <w:proofErr w:type="spellEnd"/>
           </w:p>
         </w:tc>
         <w:tc>
@@ -1965,14 +1847,11 @@
             <w:tcW w:w="1804" w:type="dxa"/>
           </w:tcPr>
           <w:p>
-            <w:pPr>
-              <w:rPr>
-                <w:rFonts w:hint="eastAsia"/>
-              </w:rPr>
-            </w:pPr>
+            <w:proofErr w:type="spellStart"/>
             <w:r>
               <w:t>Aquellos</w:t>
             </w:r>
+            <w:proofErr w:type="spellEnd"/>
           </w:p>
         </w:tc>
       </w:tr>
@@ -1982,12 +1861,19 @@
             <w:tcW w:w="1803" w:type="dxa"/>
             <w:vMerge/>
           </w:tcPr>
-          <w:p>
-            <w:pPr>
+          <w:p/>
+        </w:tc>
+        <w:tc>
+          <w:tcPr>
+            <w:tcW w:w="1803" w:type="dxa"/>
+          </w:tcPr>
+          <w:p>
+            <w:r>
               <w:rPr>
                 <w:rFonts w:hint="eastAsia"/>
               </w:rPr>
-            </w:pPr>
+              <w:t>여성</w:t>
+            </w:r>
           </w:p>
         </w:tc>
         <w:tc>
@@ -1995,17 +1881,11 @@
             <w:tcW w:w="1803" w:type="dxa"/>
           </w:tcPr>
           <w:p>
-            <w:pPr>
-              <w:rPr>
-                <w:rFonts w:hint="eastAsia"/>
-              </w:rPr>
-            </w:pPr>
-            <w:r>
-              <w:rPr>
-                <w:rFonts w:hint="eastAsia"/>
-              </w:rPr>
-              <w:t>여성</w:t>
-            </w:r>
+            <w:proofErr w:type="spellStart"/>
+            <w:r>
+              <w:t>Estas</w:t>
+            </w:r>
+            <w:proofErr w:type="spellEnd"/>
           </w:p>
         </w:tc>
         <w:tc>
@@ -2013,29 +1893,11 @@
             <w:tcW w:w="1803" w:type="dxa"/>
           </w:tcPr>
           <w:p>
-            <w:pPr>
-              <w:rPr>
-                <w:rFonts w:hint="eastAsia"/>
-              </w:rPr>
-            </w:pPr>
-            <w:r>
-              <w:t>Estas</w:t>
-            </w:r>
-          </w:p>
-        </w:tc>
-        <w:tc>
-          <w:tcPr>
-            <w:tcW w:w="1803" w:type="dxa"/>
-          </w:tcPr>
-          <w:p>
-            <w:pPr>
-              <w:rPr>
-                <w:rFonts w:hint="eastAsia"/>
-              </w:rPr>
-            </w:pPr>
+            <w:proofErr w:type="spellStart"/>
             <w:r>
               <w:t>Esas</w:t>
             </w:r>
+            <w:proofErr w:type="spellEnd"/>
           </w:p>
         </w:tc>
         <w:tc>
@@ -2043,14 +1905,11 @@
             <w:tcW w:w="1804" w:type="dxa"/>
           </w:tcPr>
           <w:p>
-            <w:pPr>
-              <w:rPr>
-                <w:rFonts w:hint="eastAsia"/>
-              </w:rPr>
-            </w:pPr>
+            <w:proofErr w:type="spellStart"/>
             <w:r>
               <w:t>Aquellas</w:t>
             </w:r>
+            <w:proofErr w:type="spellEnd"/>
           </w:p>
         </w:tc>
       </w:tr>
@@ -2081,199 +1940,225 @@
             <w:tcW w:w="4508" w:type="dxa"/>
           </w:tcPr>
           <w:p>
-            <w:pPr>
+            <w:r>
               <w:rPr>
                 <w:rFonts w:hint="eastAsia"/>
               </w:rPr>
-            </w:pPr>
+              <w:t>단수</w:t>
+            </w:r>
+          </w:p>
+        </w:tc>
+        <w:tc>
+          <w:tcPr>
+            <w:tcW w:w="4508" w:type="dxa"/>
+          </w:tcPr>
+          <w:p>
             <w:r>
               <w:rPr>
                 <w:rFonts w:hint="eastAsia"/>
               </w:rPr>
-              <w:t>단수</w:t>
-            </w:r>
-          </w:p>
-        </w:tc>
+              <w:t>복수</w:t>
+            </w:r>
+          </w:p>
+        </w:tc>
+      </w:tr>
+      <w:tr>
         <w:tc>
           <w:tcPr>
             <w:tcW w:w="4508" w:type="dxa"/>
           </w:tcPr>
           <w:p>
-            <w:pPr>
-              <w:rPr>
-                <w:rFonts w:hint="eastAsia"/>
-              </w:rPr>
-            </w:pPr>
-            <w:r>
-              <w:rPr>
-                <w:rFonts w:hint="eastAsia"/>
-              </w:rPr>
-              <w:t>복수</w:t>
-            </w:r>
-          </w:p>
-        </w:tc>
-      </w:tr>
-      <w:tr>
+            <w:r>
+              <w:t>Mi</w:t>
+            </w:r>
+          </w:p>
+        </w:tc>
         <w:tc>
           <w:tcPr>
             <w:tcW w:w="4508" w:type="dxa"/>
           </w:tcPr>
           <w:p>
-            <w:pPr>
-              <w:rPr>
-                <w:rFonts w:hint="eastAsia"/>
-              </w:rPr>
-            </w:pPr>
-            <w:r>
-              <w:t>Mi</w:t>
-            </w:r>
-          </w:p>
-        </w:tc>
+            <w:r>
+              <w:t>Mis</w:t>
+            </w:r>
+          </w:p>
+        </w:tc>
+      </w:tr>
+      <w:tr>
         <w:tc>
           <w:tcPr>
             <w:tcW w:w="4508" w:type="dxa"/>
           </w:tcPr>
           <w:p>
-            <w:pPr>
-              <w:rPr>
-                <w:rFonts w:hint="eastAsia"/>
-              </w:rPr>
-            </w:pPr>
-            <w:r>
-              <w:t>Mis</w:t>
-            </w:r>
-          </w:p>
-        </w:tc>
-      </w:tr>
-      <w:tr>
+            <w:r>
+              <w:t>Tu</w:t>
+            </w:r>
+          </w:p>
+        </w:tc>
         <w:tc>
           <w:tcPr>
             <w:tcW w:w="4508" w:type="dxa"/>
           </w:tcPr>
           <w:p>
-            <w:pPr>
-              <w:rPr>
-                <w:rFonts w:hint="eastAsia"/>
-              </w:rPr>
-            </w:pPr>
-            <w:r>
-              <w:t>Tu</w:t>
-            </w:r>
-          </w:p>
-        </w:tc>
+            <w:r>
+              <w:t>Tus</w:t>
+            </w:r>
+          </w:p>
+        </w:tc>
+      </w:tr>
+      <w:tr>
         <w:tc>
           <w:tcPr>
             <w:tcW w:w="4508" w:type="dxa"/>
           </w:tcPr>
           <w:p>
-            <w:pPr>
-              <w:rPr>
-                <w:rFonts w:hint="eastAsia"/>
-              </w:rPr>
-            </w:pPr>
-            <w:r>
-              <w:t>Tus</w:t>
-            </w:r>
-          </w:p>
-        </w:tc>
-      </w:tr>
-      <w:tr>
+            <w:proofErr w:type="spellStart"/>
+            <w:r>
+              <w:t>Su</w:t>
+            </w:r>
+            <w:proofErr w:type="spellEnd"/>
+          </w:p>
+        </w:tc>
         <w:tc>
           <w:tcPr>
             <w:tcW w:w="4508" w:type="dxa"/>
           </w:tcPr>
           <w:p>
-            <w:pPr>
-              <w:rPr>
-                <w:rFonts w:hint="eastAsia"/>
-              </w:rPr>
-            </w:pPr>
-            <w:r>
-              <w:t>Su</w:t>
-            </w:r>
-          </w:p>
-        </w:tc>
+            <w:r>
+              <w:t>Sus</w:t>
+            </w:r>
+          </w:p>
+        </w:tc>
+      </w:tr>
+      <w:tr>
         <w:tc>
           <w:tcPr>
             <w:tcW w:w="4508" w:type="dxa"/>
           </w:tcPr>
           <w:p>
-            <w:pPr>
-              <w:rPr>
-                <w:rFonts w:hint="eastAsia"/>
-              </w:rPr>
-            </w:pPr>
-            <w:r>
-              <w:t>Sus</w:t>
-            </w:r>
-          </w:p>
-        </w:tc>
-      </w:tr>
-      <w:tr>
+            <w:proofErr w:type="spellStart"/>
+            <w:r>
+              <w:t>Nuesotro</w:t>
+            </w:r>
+            <w:proofErr w:type="spellEnd"/>
+          </w:p>
+        </w:tc>
         <w:tc>
           <w:tcPr>
             <w:tcW w:w="4508" w:type="dxa"/>
           </w:tcPr>
           <w:p>
-            <w:pPr>
-              <w:rPr>
-                <w:rFonts w:hint="eastAsia"/>
-              </w:rPr>
-            </w:pPr>
-            <w:r>
-              <w:t>Nuesotro</w:t>
-            </w:r>
-          </w:p>
-        </w:tc>
+            <w:proofErr w:type="spellStart"/>
+            <w:r>
+              <w:t>Nuestros</w:t>
+            </w:r>
+            <w:proofErr w:type="spellEnd"/>
+          </w:p>
+        </w:tc>
+      </w:tr>
+      <w:tr>
         <w:tc>
           <w:tcPr>
             <w:tcW w:w="4508" w:type="dxa"/>
           </w:tcPr>
           <w:p>
-            <w:pPr>
-              <w:rPr>
-                <w:rFonts w:hint="eastAsia"/>
-              </w:rPr>
-            </w:pPr>
-            <w:r>
-              <w:t>Nuestros</w:t>
-            </w:r>
-          </w:p>
-        </w:tc>
-      </w:tr>
-      <w:tr>
+            <w:proofErr w:type="spellStart"/>
+            <w:r>
+              <w:t>Vuestro</w:t>
+            </w:r>
+            <w:proofErr w:type="spellEnd"/>
+          </w:p>
+        </w:tc>
         <w:tc>
           <w:tcPr>
             <w:tcW w:w="4508" w:type="dxa"/>
           </w:tcPr>
           <w:p>
-            <w:pPr>
-              <w:rPr>
-                <w:rFonts w:hint="eastAsia"/>
-              </w:rPr>
-            </w:pPr>
-            <w:r>
-              <w:t>Vuestro</w:t>
-            </w:r>
-          </w:p>
-        </w:tc>
-        <w:tc>
-          <w:tcPr>
-            <w:tcW w:w="4508" w:type="dxa"/>
-          </w:tcPr>
-          <w:p>
-            <w:pPr>
-              <w:rPr>
-                <w:rFonts w:hint="eastAsia"/>
-              </w:rPr>
-            </w:pPr>
+            <w:proofErr w:type="spellStart"/>
             <w:r>
               <w:t>Vuestros</w:t>
             </w:r>
+            <w:proofErr w:type="spellEnd"/>
           </w:p>
         </w:tc>
       </w:tr>
     </w:tbl>
+    <w:p/>
+    <w:p/>
+    <w:p>
+      <w:r>
+        <w:rPr>
+          <w:rFonts w:hint="eastAsia"/>
+        </w:rPr>
+        <w:t>2</w:t>
+      </w:r>
+      <w:r>
+        <w:t xml:space="preserve">0200815 </w:t>
+      </w:r>
+    </w:p>
+    <w:p>
+      <w:r>
+        <w:rPr>
+          <w:rFonts w:hint="eastAsia"/>
+        </w:rPr>
+        <w:t>존재를 나타내는 동사</w:t>
+      </w:r>
+      <w:r>
+        <w:t xml:space="preserve"> Hay</w:t>
+      </w:r>
+      <w:r>
+        <w:rPr>
+          <w:rFonts w:hint="eastAsia"/>
+        </w:rPr>
+        <w:t>는 변형형이 없다.</w:t>
+      </w:r>
+    </w:p>
+    <w:p>
+      <w:r>
+        <w:t xml:space="preserve">[Hay + que + </w:t>
+      </w:r>
+      <w:r>
+        <w:rPr>
+          <w:rFonts w:hint="eastAsia"/>
+        </w:rPr>
+        <w:t>동사원형</w:t>
+      </w:r>
+      <w:proofErr w:type="gramStart"/>
+      <w:r>
+        <w:rPr>
+          <w:rFonts w:hint="eastAsia"/>
+        </w:rPr>
+        <w:t>]</w:t>
+      </w:r>
+      <w:r>
+        <w:t xml:space="preserve"> :</w:t>
+      </w:r>
+      <w:proofErr w:type="gramEnd"/>
+      <w:r>
+        <w:t xml:space="preserve"> ~</w:t>
+      </w:r>
+      <w:proofErr w:type="spellStart"/>
+      <w:r>
+        <w:rPr>
+          <w:rFonts w:hint="eastAsia"/>
+        </w:rPr>
+        <w:t>해야한다</w:t>
+      </w:r>
+      <w:proofErr w:type="spellEnd"/>
+      <w:r>
+        <w:rPr>
+          <w:rFonts w:hint="eastAsia"/>
+        </w:rPr>
+        <w:t>.</w:t>
+      </w:r>
+    </w:p>
+    <w:p>
+      <w:pPr>
+        <w:rPr>
+          <w:rFonts w:hint="eastAsia"/>
+        </w:rPr>
+      </w:pPr>
+    </w:p>
     <w:p>
       <w:pPr>
         <w:rPr>

--- a/Grammar.docx
+++ b/Grammar.docx
@@ -295,11 +295,9 @@
             <w:tcW w:w="3006" w:type="dxa"/>
           </w:tcPr>
           <w:p>
-            <w:proofErr w:type="spellStart"/>
             <w:r>
               <w:t>Unos</w:t>
             </w:r>
-            <w:proofErr w:type="spellEnd"/>
           </w:p>
         </w:tc>
       </w:tr>
@@ -332,11 +330,9 @@
             <w:tcW w:w="3006" w:type="dxa"/>
           </w:tcPr>
           <w:p>
-            <w:proofErr w:type="spellStart"/>
             <w:r>
               <w:t>Unas</w:t>
             </w:r>
-            <w:proofErr w:type="spellEnd"/>
           </w:p>
         </w:tc>
       </w:tr>
@@ -384,32 +380,20 @@
         <w:rPr>
           <w:rFonts w:hint="eastAsia"/>
         </w:rPr>
-        <w:t>-</w:t>
-      </w:r>
-      <w:proofErr w:type="spellStart"/>
-      <w:r>
-        <w:rPr>
-          <w:rFonts w:hint="eastAsia"/>
-        </w:rPr>
-        <w:t>a</w:t>
+        <w:t>-a</w:t>
       </w:r>
       <w:r>
         <w:t>r</w:t>
       </w:r>
-      <w:proofErr w:type="spellEnd"/>
       <w:r>
         <w:rPr>
           <w:rFonts w:hint="eastAsia"/>
         </w:rPr>
         <w:t>로 끝나는 규칙동사 변화 (</w:t>
       </w:r>
-      <w:proofErr w:type="spellStart"/>
-      <w:proofErr w:type="gramStart"/>
       <w:r>
         <w:t>ex.Hablar</w:t>
       </w:r>
-      <w:proofErr w:type="spellEnd"/>
-      <w:proofErr w:type="gramEnd"/>
       <w:r>
         <w:rPr>
           <w:rFonts w:hint="eastAsia"/>
@@ -435,47 +419,39 @@
             <w:tcW w:w="2254" w:type="dxa"/>
           </w:tcPr>
           <w:p>
-            <w:proofErr w:type="spellStart"/>
             <w:r>
               <w:t>Yo</w:t>
             </w:r>
-            <w:proofErr w:type="spellEnd"/>
-          </w:p>
-        </w:tc>
-        <w:tc>
-          <w:tcPr>
-            <w:tcW w:w="2254" w:type="dxa"/>
-          </w:tcPr>
-          <w:p>
-            <w:proofErr w:type="spellStart"/>
+          </w:p>
+        </w:tc>
+        <w:tc>
+          <w:tcPr>
+            <w:tcW w:w="2254" w:type="dxa"/>
+          </w:tcPr>
+          <w:p>
             <w:r>
               <w:t>Hablo</w:t>
             </w:r>
-            <w:proofErr w:type="spellEnd"/>
-          </w:p>
-        </w:tc>
-        <w:tc>
-          <w:tcPr>
-            <w:tcW w:w="2254" w:type="dxa"/>
-          </w:tcPr>
-          <w:p>
-            <w:proofErr w:type="spellStart"/>
+          </w:p>
+        </w:tc>
+        <w:tc>
+          <w:tcPr>
+            <w:tcW w:w="2254" w:type="dxa"/>
+          </w:tcPr>
+          <w:p>
             <w:r>
               <w:t>Nosotros</w:t>
             </w:r>
-            <w:proofErr w:type="spellEnd"/>
-          </w:p>
-        </w:tc>
-        <w:tc>
-          <w:tcPr>
-            <w:tcW w:w="2254" w:type="dxa"/>
-          </w:tcPr>
-          <w:p>
-            <w:proofErr w:type="spellStart"/>
+          </w:p>
+        </w:tc>
+        <w:tc>
+          <w:tcPr>
+            <w:tcW w:w="2254" w:type="dxa"/>
+          </w:tcPr>
+          <w:p>
             <w:r>
               <w:t>Hablamos</w:t>
             </w:r>
-            <w:proofErr w:type="spellEnd"/>
           </w:p>
         </w:tc>
       </w:tr>
@@ -500,45 +476,38 @@
             <w:tcW w:w="2254" w:type="dxa"/>
           </w:tcPr>
           <w:p>
-            <w:proofErr w:type="spellStart"/>
             <w:r>
               <w:t>Hablas</w:t>
             </w:r>
-            <w:proofErr w:type="spellEnd"/>
-          </w:p>
-        </w:tc>
-        <w:tc>
-          <w:tcPr>
-            <w:tcW w:w="2254" w:type="dxa"/>
-          </w:tcPr>
-          <w:p>
-            <w:proofErr w:type="spellStart"/>
+          </w:p>
+        </w:tc>
+        <w:tc>
+          <w:tcPr>
+            <w:tcW w:w="2254" w:type="dxa"/>
+          </w:tcPr>
+          <w:p>
             <w:r>
               <w:t>Vosotros</w:t>
             </w:r>
-            <w:proofErr w:type="spellEnd"/>
-          </w:p>
-        </w:tc>
-        <w:tc>
-          <w:tcPr>
-            <w:tcW w:w="2254" w:type="dxa"/>
-          </w:tcPr>
-          <w:p>
-            <w:proofErr w:type="spellStart"/>
+          </w:p>
+        </w:tc>
+        <w:tc>
+          <w:tcPr>
+            <w:tcW w:w="2254" w:type="dxa"/>
+          </w:tcPr>
+          <w:p>
             <w:r>
               <w:t>Habláis</w:t>
             </w:r>
-            <w:proofErr w:type="spellEnd"/>
-          </w:p>
-        </w:tc>
-      </w:tr>
-      <w:tr>
-        <w:tc>
-          <w:tcPr>
-            <w:tcW w:w="2254" w:type="dxa"/>
-          </w:tcPr>
-          <w:p>
-            <w:proofErr w:type="spellStart"/>
+          </w:p>
+        </w:tc>
+      </w:tr>
+      <w:tr>
+        <w:tc>
+          <w:tcPr>
+            <w:tcW w:w="2254" w:type="dxa"/>
+          </w:tcPr>
+          <w:p>
             <w:r>
               <w:rPr>
                 <w:rFonts w:hint="eastAsia"/>
@@ -546,25 +515,8 @@
               <w:t>É</w:t>
             </w:r>
             <w:r>
-              <w:t>l</w:t>
-            </w:r>
-            <w:proofErr w:type="spellEnd"/>
-            <w:r>
-              <w:t>/</w:t>
-            </w:r>
-            <w:proofErr w:type="spellStart"/>
-            <w:r>
-              <w:t>ella</w:t>
-            </w:r>
-            <w:proofErr w:type="spellEnd"/>
-            <w:r>
-              <w:t>/</w:t>
-            </w:r>
-            <w:proofErr w:type="spellStart"/>
-            <w:r>
-              <w:t>usted</w:t>
-            </w:r>
-            <w:proofErr w:type="spellEnd"/>
+              <w:t>l/ella/usted</w:t>
+            </w:r>
           </w:p>
         </w:tc>
         <w:tc>
@@ -582,27 +534,9 @@
             <w:tcW w:w="2254" w:type="dxa"/>
           </w:tcPr>
           <w:p>
-            <w:proofErr w:type="spellStart"/>
-            <w:r>
-              <w:t>Ellos</w:t>
-            </w:r>
-            <w:proofErr w:type="spellEnd"/>
-            <w:r>
-              <w:t>/</w:t>
-            </w:r>
-            <w:proofErr w:type="spellStart"/>
-            <w:r>
-              <w:t>ellas</w:t>
-            </w:r>
-            <w:proofErr w:type="spellEnd"/>
-            <w:r>
-              <w:t>/</w:t>
-            </w:r>
-            <w:proofErr w:type="spellStart"/>
-            <w:r>
-              <w:t>ustedes</w:t>
-            </w:r>
-            <w:proofErr w:type="spellEnd"/>
+            <w:r>
+              <w:t>Ellos/ellas/ustedes</w:t>
+            </w:r>
           </w:p>
         </w:tc>
         <w:tc>
@@ -635,11 +569,9 @@
         <w:lastRenderedPageBreak/>
         <w:t>-</w:t>
       </w:r>
-      <w:proofErr w:type="spellStart"/>
       <w:r>
         <w:t>er</w:t>
       </w:r>
-      <w:proofErr w:type="spellEnd"/>
       <w:r>
         <w:rPr>
           <w:rFonts w:hint="eastAsia"/>
@@ -647,17 +579,7 @@
         <w:t>로 끝나는 규칙동사 변화</w:t>
       </w:r>
       <w:r>
-        <w:t xml:space="preserve"> (</w:t>
-      </w:r>
-      <w:proofErr w:type="spellStart"/>
-      <w:proofErr w:type="gramStart"/>
-      <w:r>
-        <w:t>ex.Comer</w:t>
-      </w:r>
-      <w:proofErr w:type="spellEnd"/>
-      <w:proofErr w:type="gramEnd"/>
-      <w:r>
-        <w:t>)</w:t>
+        <w:t xml:space="preserve"> (ex.Comer)</w:t>
       </w:r>
     </w:p>
     <w:tbl>
@@ -678,11 +600,9 @@
             <w:tcW w:w="2254" w:type="dxa"/>
           </w:tcPr>
           <w:p>
-            <w:proofErr w:type="spellStart"/>
             <w:r>
               <w:t>Yo</w:t>
             </w:r>
-            <w:proofErr w:type="spellEnd"/>
           </w:p>
         </w:tc>
         <w:tc>
@@ -700,23 +620,19 @@
             <w:tcW w:w="2254" w:type="dxa"/>
           </w:tcPr>
           <w:p>
-            <w:proofErr w:type="spellStart"/>
             <w:r>
               <w:t>Nosotros</w:t>
             </w:r>
-            <w:proofErr w:type="spellEnd"/>
-          </w:p>
-        </w:tc>
-        <w:tc>
-          <w:tcPr>
-            <w:tcW w:w="2254" w:type="dxa"/>
-          </w:tcPr>
-          <w:p>
-            <w:proofErr w:type="spellStart"/>
+          </w:p>
+        </w:tc>
+        <w:tc>
+          <w:tcPr>
+            <w:tcW w:w="2254" w:type="dxa"/>
+          </w:tcPr>
+          <w:p>
             <w:r>
               <w:t>Comemos</w:t>
             </w:r>
-            <w:proofErr w:type="spellEnd"/>
           </w:p>
         </w:tc>
       </w:tr>
@@ -751,33 +667,28 @@
             <w:tcW w:w="2254" w:type="dxa"/>
           </w:tcPr>
           <w:p>
-            <w:proofErr w:type="spellStart"/>
             <w:r>
               <w:t>Vosotros</w:t>
             </w:r>
-            <w:proofErr w:type="spellEnd"/>
-          </w:p>
-        </w:tc>
-        <w:tc>
-          <w:tcPr>
-            <w:tcW w:w="2254" w:type="dxa"/>
-          </w:tcPr>
-          <w:p>
-            <w:proofErr w:type="spellStart"/>
+          </w:p>
+        </w:tc>
+        <w:tc>
+          <w:tcPr>
+            <w:tcW w:w="2254" w:type="dxa"/>
+          </w:tcPr>
+          <w:p>
             <w:r>
               <w:t>Coméis</w:t>
             </w:r>
-            <w:proofErr w:type="spellEnd"/>
-          </w:p>
-        </w:tc>
-      </w:tr>
-      <w:tr>
-        <w:tc>
-          <w:tcPr>
-            <w:tcW w:w="2254" w:type="dxa"/>
-          </w:tcPr>
-          <w:p>
-            <w:proofErr w:type="spellStart"/>
+          </w:p>
+        </w:tc>
+      </w:tr>
+      <w:tr>
+        <w:tc>
+          <w:tcPr>
+            <w:tcW w:w="2254" w:type="dxa"/>
+          </w:tcPr>
+          <w:p>
             <w:r>
               <w:rPr>
                 <w:rFonts w:hint="eastAsia"/>
@@ -785,25 +696,8 @@
               <w:t>É</w:t>
             </w:r>
             <w:r>
-              <w:t>l</w:t>
-            </w:r>
-            <w:proofErr w:type="spellEnd"/>
-            <w:r>
-              <w:t>/</w:t>
-            </w:r>
-            <w:proofErr w:type="spellStart"/>
-            <w:r>
-              <w:t>ella</w:t>
-            </w:r>
-            <w:proofErr w:type="spellEnd"/>
-            <w:r>
-              <w:t>/</w:t>
-            </w:r>
-            <w:proofErr w:type="spellStart"/>
-            <w:r>
-              <w:t>usted</w:t>
-            </w:r>
-            <w:proofErr w:type="spellEnd"/>
+              <w:t>l/ella/usted</w:t>
+            </w:r>
           </w:p>
         </w:tc>
         <w:tc>
@@ -821,39 +715,19 @@
             <w:tcW w:w="2254" w:type="dxa"/>
           </w:tcPr>
           <w:p>
-            <w:proofErr w:type="spellStart"/>
-            <w:r>
-              <w:t>Ellos</w:t>
-            </w:r>
-            <w:proofErr w:type="spellEnd"/>
-            <w:r>
-              <w:t>/</w:t>
-            </w:r>
-            <w:proofErr w:type="spellStart"/>
-            <w:r>
-              <w:t>ellas</w:t>
-            </w:r>
-            <w:proofErr w:type="spellEnd"/>
-            <w:r>
-              <w:t>/</w:t>
-            </w:r>
-            <w:proofErr w:type="spellStart"/>
-            <w:r>
-              <w:t>ustedes</w:t>
-            </w:r>
-            <w:proofErr w:type="spellEnd"/>
-          </w:p>
-        </w:tc>
-        <w:tc>
-          <w:tcPr>
-            <w:tcW w:w="2254" w:type="dxa"/>
-          </w:tcPr>
-          <w:p>
-            <w:proofErr w:type="spellStart"/>
+            <w:r>
+              <w:t>Ellos/ellas/ustedes</w:t>
+            </w:r>
+          </w:p>
+        </w:tc>
+        <w:tc>
+          <w:tcPr>
+            <w:tcW w:w="2254" w:type="dxa"/>
+          </w:tcPr>
+          <w:p>
             <w:r>
               <w:t>Comen</w:t>
             </w:r>
-            <w:proofErr w:type="spellEnd"/>
           </w:p>
         </w:tc>
       </w:tr>
@@ -867,11 +741,9 @@
         </w:rPr>
         <w:t>-</w:t>
       </w:r>
-      <w:proofErr w:type="spellStart"/>
       <w:r>
         <w:t>ir</w:t>
       </w:r>
-      <w:proofErr w:type="spellEnd"/>
       <w:r>
         <w:rPr>
           <w:rFonts w:hint="eastAsia"/>
@@ -879,17 +751,7 @@
         <w:t xml:space="preserve">로 끝나는 규칙동사 변화 </w:t>
       </w:r>
       <w:r>
-        <w:t>(</w:t>
-      </w:r>
-      <w:proofErr w:type="spellStart"/>
-      <w:proofErr w:type="gramStart"/>
-      <w:r>
-        <w:t>ex.vivir</w:t>
-      </w:r>
-      <w:proofErr w:type="spellEnd"/>
-      <w:proofErr w:type="gramEnd"/>
-      <w:r>
-        <w:t>)</w:t>
+        <w:t>(ex.vivir)</w:t>
       </w:r>
     </w:p>
     <w:tbl>
@@ -910,11 +772,9 @@
             <w:tcW w:w="2254" w:type="dxa"/>
           </w:tcPr>
           <w:p>
-            <w:proofErr w:type="spellStart"/>
             <w:r>
               <w:t>Yo</w:t>
             </w:r>
-            <w:proofErr w:type="spellEnd"/>
           </w:p>
         </w:tc>
         <w:tc>
@@ -932,23 +792,19 @@
             <w:tcW w:w="2254" w:type="dxa"/>
           </w:tcPr>
           <w:p>
-            <w:proofErr w:type="spellStart"/>
             <w:r>
               <w:t>Nosotros</w:t>
             </w:r>
-            <w:proofErr w:type="spellEnd"/>
-          </w:p>
-        </w:tc>
-        <w:tc>
-          <w:tcPr>
-            <w:tcW w:w="2254" w:type="dxa"/>
-          </w:tcPr>
-          <w:p>
-            <w:proofErr w:type="spellStart"/>
+          </w:p>
+        </w:tc>
+        <w:tc>
+          <w:tcPr>
+            <w:tcW w:w="2254" w:type="dxa"/>
+          </w:tcPr>
+          <w:p>
             <w:r>
               <w:t>Vivimos</w:t>
             </w:r>
-            <w:proofErr w:type="spellEnd"/>
           </w:p>
         </w:tc>
       </w:tr>
@@ -973,45 +829,38 @@
             <w:tcW w:w="2254" w:type="dxa"/>
           </w:tcPr>
           <w:p>
-            <w:proofErr w:type="spellStart"/>
             <w:r>
               <w:t>Vives</w:t>
             </w:r>
-            <w:proofErr w:type="spellEnd"/>
-          </w:p>
-        </w:tc>
-        <w:tc>
-          <w:tcPr>
-            <w:tcW w:w="2254" w:type="dxa"/>
-          </w:tcPr>
-          <w:p>
-            <w:proofErr w:type="spellStart"/>
+          </w:p>
+        </w:tc>
+        <w:tc>
+          <w:tcPr>
+            <w:tcW w:w="2254" w:type="dxa"/>
+          </w:tcPr>
+          <w:p>
             <w:r>
               <w:t>Vosotros</w:t>
             </w:r>
-            <w:proofErr w:type="spellEnd"/>
-          </w:p>
-        </w:tc>
-        <w:tc>
-          <w:tcPr>
-            <w:tcW w:w="2254" w:type="dxa"/>
-          </w:tcPr>
-          <w:p>
-            <w:proofErr w:type="spellStart"/>
+          </w:p>
+        </w:tc>
+        <w:tc>
+          <w:tcPr>
+            <w:tcW w:w="2254" w:type="dxa"/>
+          </w:tcPr>
+          <w:p>
             <w:r>
               <w:t>Vivís</w:t>
             </w:r>
-            <w:proofErr w:type="spellEnd"/>
-          </w:p>
-        </w:tc>
-      </w:tr>
-      <w:tr>
-        <w:tc>
-          <w:tcPr>
-            <w:tcW w:w="2254" w:type="dxa"/>
-          </w:tcPr>
-          <w:p>
-            <w:proofErr w:type="spellStart"/>
+          </w:p>
+        </w:tc>
+      </w:tr>
+      <w:tr>
+        <w:tc>
+          <w:tcPr>
+            <w:tcW w:w="2254" w:type="dxa"/>
+          </w:tcPr>
+          <w:p>
             <w:r>
               <w:rPr>
                 <w:rFonts w:hint="eastAsia"/>
@@ -1019,77 +868,38 @@
               <w:t>É</w:t>
             </w:r>
             <w:r>
-              <w:t>l</w:t>
-            </w:r>
-            <w:proofErr w:type="spellEnd"/>
-            <w:r>
-              <w:t>/</w:t>
-            </w:r>
-            <w:proofErr w:type="spellStart"/>
-            <w:r>
-              <w:t>ella</w:t>
-            </w:r>
-            <w:proofErr w:type="spellEnd"/>
-            <w:r>
-              <w:t>/</w:t>
-            </w:r>
-            <w:proofErr w:type="spellStart"/>
-            <w:r>
-              <w:t>usted</w:t>
-            </w:r>
-            <w:proofErr w:type="spellEnd"/>
-          </w:p>
-        </w:tc>
-        <w:tc>
-          <w:tcPr>
-            <w:tcW w:w="2254" w:type="dxa"/>
-          </w:tcPr>
-          <w:p>
-            <w:proofErr w:type="spellStart"/>
+              <w:t>l/ella/usted</w:t>
+            </w:r>
+          </w:p>
+        </w:tc>
+        <w:tc>
+          <w:tcPr>
+            <w:tcW w:w="2254" w:type="dxa"/>
+          </w:tcPr>
+          <w:p>
             <w:r>
               <w:t>Vive</w:t>
             </w:r>
-            <w:proofErr w:type="spellEnd"/>
-          </w:p>
-        </w:tc>
-        <w:tc>
-          <w:tcPr>
-            <w:tcW w:w="2254" w:type="dxa"/>
-          </w:tcPr>
-          <w:p>
-            <w:proofErr w:type="spellStart"/>
-            <w:r>
-              <w:t>Ellos</w:t>
-            </w:r>
-            <w:proofErr w:type="spellEnd"/>
-            <w:r>
-              <w:t>/</w:t>
-            </w:r>
-            <w:proofErr w:type="spellStart"/>
-            <w:r>
-              <w:t>ellas</w:t>
-            </w:r>
-            <w:proofErr w:type="spellEnd"/>
-            <w:r>
-              <w:t>/</w:t>
-            </w:r>
-            <w:proofErr w:type="spellStart"/>
-            <w:r>
-              <w:t>ustedes</w:t>
-            </w:r>
-            <w:proofErr w:type="spellEnd"/>
-          </w:p>
-        </w:tc>
-        <w:tc>
-          <w:tcPr>
-            <w:tcW w:w="2254" w:type="dxa"/>
-          </w:tcPr>
-          <w:p>
-            <w:proofErr w:type="spellStart"/>
+          </w:p>
+        </w:tc>
+        <w:tc>
+          <w:tcPr>
+            <w:tcW w:w="2254" w:type="dxa"/>
+          </w:tcPr>
+          <w:p>
+            <w:r>
+              <w:t>Ellos/ellas/ustedes</w:t>
+            </w:r>
+          </w:p>
+        </w:tc>
+        <w:tc>
+          <w:tcPr>
+            <w:tcW w:w="2254" w:type="dxa"/>
+          </w:tcPr>
+          <w:p>
             <w:r>
               <w:t>Viven</w:t>
             </w:r>
-            <w:proofErr w:type="spellEnd"/>
           </w:p>
         </w:tc>
       </w:tr>
@@ -1137,11 +947,9 @@
             <w:tcW w:w="2254" w:type="dxa"/>
           </w:tcPr>
           <w:p>
-            <w:proofErr w:type="spellStart"/>
             <w:r>
               <w:t>Yo</w:t>
             </w:r>
-            <w:proofErr w:type="spellEnd"/>
           </w:p>
         </w:tc>
         <w:tc>
@@ -1159,23 +967,19 @@
             <w:tcW w:w="2254" w:type="dxa"/>
           </w:tcPr>
           <w:p>
-            <w:proofErr w:type="spellStart"/>
             <w:r>
               <w:t>Nosotros</w:t>
             </w:r>
-            <w:proofErr w:type="spellEnd"/>
-          </w:p>
-        </w:tc>
-        <w:tc>
-          <w:tcPr>
-            <w:tcW w:w="2254" w:type="dxa"/>
-          </w:tcPr>
-          <w:p>
-            <w:proofErr w:type="spellStart"/>
+          </w:p>
+        </w:tc>
+        <w:tc>
+          <w:tcPr>
+            <w:tcW w:w="2254" w:type="dxa"/>
+          </w:tcPr>
+          <w:p>
             <w:r>
               <w:t>Somos</w:t>
             </w:r>
-            <w:proofErr w:type="spellEnd"/>
           </w:p>
         </w:tc>
       </w:tr>
@@ -1210,33 +1014,28 @@
             <w:tcW w:w="2254" w:type="dxa"/>
           </w:tcPr>
           <w:p>
-            <w:proofErr w:type="spellStart"/>
             <w:r>
               <w:t>Vosotros</w:t>
             </w:r>
-            <w:proofErr w:type="spellEnd"/>
-          </w:p>
-        </w:tc>
-        <w:tc>
-          <w:tcPr>
-            <w:tcW w:w="2254" w:type="dxa"/>
-          </w:tcPr>
-          <w:p>
-            <w:proofErr w:type="spellStart"/>
+          </w:p>
+        </w:tc>
+        <w:tc>
+          <w:tcPr>
+            <w:tcW w:w="2254" w:type="dxa"/>
+          </w:tcPr>
+          <w:p>
             <w:r>
               <w:t>Sois</w:t>
             </w:r>
-            <w:proofErr w:type="spellEnd"/>
-          </w:p>
-        </w:tc>
-      </w:tr>
-      <w:tr>
-        <w:tc>
-          <w:tcPr>
-            <w:tcW w:w="2254" w:type="dxa"/>
-          </w:tcPr>
-          <w:p>
-            <w:proofErr w:type="spellStart"/>
+          </w:p>
+        </w:tc>
+      </w:tr>
+      <w:tr>
+        <w:tc>
+          <w:tcPr>
+            <w:tcW w:w="2254" w:type="dxa"/>
+          </w:tcPr>
+          <w:p>
             <w:r>
               <w:rPr>
                 <w:rFonts w:hint="eastAsia"/>
@@ -1244,25 +1043,8 @@
               <w:t>É</w:t>
             </w:r>
             <w:r>
-              <w:t>l</w:t>
-            </w:r>
-            <w:proofErr w:type="spellEnd"/>
-            <w:r>
-              <w:t>/</w:t>
-            </w:r>
-            <w:proofErr w:type="spellStart"/>
-            <w:r>
-              <w:t>ella</w:t>
-            </w:r>
-            <w:proofErr w:type="spellEnd"/>
-            <w:r>
-              <w:t>/</w:t>
-            </w:r>
-            <w:proofErr w:type="spellStart"/>
-            <w:r>
-              <w:t>usted</w:t>
-            </w:r>
-            <w:proofErr w:type="spellEnd"/>
+              <w:t>l/ella/usted</w:t>
+            </w:r>
           </w:p>
         </w:tc>
         <w:tc>
@@ -1280,27 +1062,9 @@
             <w:tcW w:w="2254" w:type="dxa"/>
           </w:tcPr>
           <w:p>
-            <w:proofErr w:type="spellStart"/>
-            <w:r>
-              <w:t>Ellos</w:t>
-            </w:r>
-            <w:proofErr w:type="spellEnd"/>
-            <w:r>
-              <w:t>/</w:t>
-            </w:r>
-            <w:proofErr w:type="spellStart"/>
-            <w:r>
-              <w:t>ellas</w:t>
-            </w:r>
-            <w:proofErr w:type="spellEnd"/>
-            <w:r>
-              <w:t>/</w:t>
-            </w:r>
-            <w:proofErr w:type="spellStart"/>
-            <w:r>
-              <w:t>ustedes</w:t>
-            </w:r>
-            <w:proofErr w:type="spellEnd"/>
+            <w:r>
+              <w:t>Ellos/ellas/ustedes</w:t>
+            </w:r>
           </w:p>
         </w:tc>
         <w:tc>
@@ -1324,13 +1088,8 @@
         </w:rPr>
         <w:t xml:space="preserve">불규칙동사 </w:t>
       </w:r>
-      <w:proofErr w:type="spellStart"/>
-      <w:r>
-        <w:t>estar</w:t>
-      </w:r>
-      <w:proofErr w:type="spellEnd"/>
-      <w:r>
-        <w:t xml:space="preserve"> ~</w:t>
+      <w:r>
+        <w:t>estar ~</w:t>
       </w:r>
       <w:r>
         <w:rPr>
@@ -1366,35 +1125,29 @@
             <w:tcW w:w="2254" w:type="dxa"/>
           </w:tcPr>
           <w:p>
-            <w:proofErr w:type="spellStart"/>
             <w:r>
               <w:t>Yo</w:t>
             </w:r>
-            <w:proofErr w:type="spellEnd"/>
-          </w:p>
-        </w:tc>
-        <w:tc>
-          <w:tcPr>
-            <w:tcW w:w="2254" w:type="dxa"/>
-          </w:tcPr>
-          <w:p>
-            <w:proofErr w:type="spellStart"/>
+          </w:p>
+        </w:tc>
+        <w:tc>
+          <w:tcPr>
+            <w:tcW w:w="2254" w:type="dxa"/>
+          </w:tcPr>
+          <w:p>
             <w:r>
               <w:t>Estoy</w:t>
             </w:r>
-            <w:proofErr w:type="spellEnd"/>
-          </w:p>
-        </w:tc>
-        <w:tc>
-          <w:tcPr>
-            <w:tcW w:w="2254" w:type="dxa"/>
-          </w:tcPr>
-          <w:p>
-            <w:proofErr w:type="spellStart"/>
+          </w:p>
+        </w:tc>
+        <w:tc>
+          <w:tcPr>
+            <w:tcW w:w="2254" w:type="dxa"/>
+          </w:tcPr>
+          <w:p>
             <w:r>
               <w:t>Nosotros</w:t>
             </w:r>
-            <w:proofErr w:type="spellEnd"/>
           </w:p>
         </w:tc>
         <w:tc>
@@ -1429,45 +1182,38 @@
             <w:tcW w:w="2254" w:type="dxa"/>
           </w:tcPr>
           <w:p>
-            <w:proofErr w:type="spellStart"/>
             <w:r>
               <w:t>Está</w:t>
             </w:r>
-            <w:proofErr w:type="spellEnd"/>
-          </w:p>
-        </w:tc>
-        <w:tc>
-          <w:tcPr>
-            <w:tcW w:w="2254" w:type="dxa"/>
-          </w:tcPr>
-          <w:p>
-            <w:proofErr w:type="spellStart"/>
+          </w:p>
+        </w:tc>
+        <w:tc>
+          <w:tcPr>
+            <w:tcW w:w="2254" w:type="dxa"/>
+          </w:tcPr>
+          <w:p>
             <w:r>
               <w:t>Vosotros</w:t>
             </w:r>
-            <w:proofErr w:type="spellEnd"/>
-          </w:p>
-        </w:tc>
-        <w:tc>
-          <w:tcPr>
-            <w:tcW w:w="2254" w:type="dxa"/>
-          </w:tcPr>
-          <w:p>
-            <w:proofErr w:type="spellStart"/>
+          </w:p>
+        </w:tc>
+        <w:tc>
+          <w:tcPr>
+            <w:tcW w:w="2254" w:type="dxa"/>
+          </w:tcPr>
+          <w:p>
             <w:r>
               <w:t>Estáis</w:t>
             </w:r>
-            <w:proofErr w:type="spellEnd"/>
-          </w:p>
-        </w:tc>
-      </w:tr>
-      <w:tr>
-        <w:tc>
-          <w:tcPr>
-            <w:tcW w:w="2254" w:type="dxa"/>
-          </w:tcPr>
-          <w:p>
-            <w:proofErr w:type="spellStart"/>
+          </w:p>
+        </w:tc>
+      </w:tr>
+      <w:tr>
+        <w:tc>
+          <w:tcPr>
+            <w:tcW w:w="2254" w:type="dxa"/>
+          </w:tcPr>
+          <w:p>
             <w:r>
               <w:rPr>
                 <w:rFonts w:hint="eastAsia"/>
@@ -1475,80 +1221,41 @@
               <w:t>É</w:t>
             </w:r>
             <w:r>
-              <w:t>l</w:t>
-            </w:r>
-            <w:proofErr w:type="spellEnd"/>
-            <w:r>
-              <w:t>/</w:t>
-            </w:r>
-            <w:proofErr w:type="spellStart"/>
-            <w:r>
-              <w:t>ella</w:t>
-            </w:r>
-            <w:proofErr w:type="spellEnd"/>
-            <w:r>
-              <w:t>/</w:t>
-            </w:r>
-            <w:proofErr w:type="spellStart"/>
-            <w:r>
-              <w:t>usted</w:t>
-            </w:r>
-            <w:proofErr w:type="spellEnd"/>
-          </w:p>
-        </w:tc>
-        <w:tc>
-          <w:tcPr>
-            <w:tcW w:w="2254" w:type="dxa"/>
-          </w:tcPr>
-          <w:p>
-            <w:proofErr w:type="spellStart"/>
+              <w:t>l/ella/usted</w:t>
+            </w:r>
+          </w:p>
+        </w:tc>
+        <w:tc>
+          <w:tcPr>
+            <w:tcW w:w="2254" w:type="dxa"/>
+          </w:tcPr>
+          <w:p>
             <w:r>
               <w:t>Estás</w:t>
             </w:r>
-            <w:proofErr w:type="spellEnd"/>
-          </w:p>
-        </w:tc>
-        <w:tc>
-          <w:tcPr>
-            <w:tcW w:w="2254" w:type="dxa"/>
-          </w:tcPr>
-          <w:p>
-            <w:proofErr w:type="spellStart"/>
-            <w:r>
-              <w:t>Ellos</w:t>
-            </w:r>
-            <w:proofErr w:type="spellEnd"/>
-            <w:r>
-              <w:t>/</w:t>
-            </w:r>
-            <w:proofErr w:type="spellStart"/>
-            <w:r>
-              <w:t>ellas</w:t>
-            </w:r>
-            <w:proofErr w:type="spellEnd"/>
-            <w:r>
-              <w:t>/</w:t>
-            </w:r>
-            <w:proofErr w:type="spellStart"/>
-            <w:r>
-              <w:t>ustedes</w:t>
-            </w:r>
-            <w:proofErr w:type="spellEnd"/>
-          </w:p>
-        </w:tc>
-        <w:tc>
-          <w:tcPr>
-            <w:tcW w:w="2254" w:type="dxa"/>
-          </w:tcPr>
-          <w:p>
-            <w:proofErr w:type="spellStart"/>
+          </w:p>
+        </w:tc>
+        <w:tc>
+          <w:tcPr>
+            <w:tcW w:w="2254" w:type="dxa"/>
+          </w:tcPr>
+          <w:p>
+            <w:r>
+              <w:t>Ellos/ellas/ustedes</w:t>
+            </w:r>
+          </w:p>
+        </w:tc>
+        <w:tc>
+          <w:tcPr>
+            <w:tcW w:w="2254" w:type="dxa"/>
+          </w:tcPr>
+          <w:p>
             <w:r>
               <w:t>E</w:t>
             </w:r>
             <w:r>
               <w:t>stán</w:t>
             </w:r>
-            <w:proofErr w:type="spellEnd"/>
           </w:p>
         </w:tc>
       </w:tr>
@@ -1556,19 +1263,11 @@
     <w:p/>
     <w:p/>
     <w:p>
-      <w:proofErr w:type="spellStart"/>
-      <w:r>
-        <w:rPr>
-          <w:rFonts w:hint="eastAsia"/>
-        </w:rPr>
-        <w:t>지시형용사</w:t>
-      </w:r>
-      <w:proofErr w:type="spellEnd"/>
-      <w:r>
-        <w:rPr>
-          <w:rFonts w:hint="eastAsia"/>
-        </w:rPr>
-        <w:t>/지시대명사</w:t>
+      <w:r>
+        <w:rPr>
+          <w:rFonts w:hint="eastAsia"/>
+        </w:rPr>
+        <w:t>지시형용사/지시대명사</w:t>
       </w:r>
     </w:p>
     <w:tbl>
@@ -1724,11 +1423,9 @@
             <w:tcW w:w="1804" w:type="dxa"/>
           </w:tcPr>
           <w:p>
-            <w:proofErr w:type="spellStart"/>
             <w:r>
               <w:t>Aquel</w:t>
             </w:r>
-            <w:proofErr w:type="spellEnd"/>
           </w:p>
         </w:tc>
       </w:tr>
@@ -1758,11 +1455,9 @@
             <w:tcW w:w="1803" w:type="dxa"/>
           </w:tcPr>
           <w:p>
-            <w:proofErr w:type="spellStart"/>
             <w:r>
               <w:t>Esta</w:t>
             </w:r>
-            <w:proofErr w:type="spellEnd"/>
           </w:p>
         </w:tc>
         <w:tc>
@@ -1770,11 +1465,9 @@
             <w:tcW w:w="1803" w:type="dxa"/>
           </w:tcPr>
           <w:p>
-            <w:proofErr w:type="spellStart"/>
             <w:r>
               <w:t>Esa</w:t>
             </w:r>
-            <w:proofErr w:type="spellEnd"/>
           </w:p>
         </w:tc>
         <w:tc>
@@ -1782,11 +1475,9 @@
             <w:tcW w:w="1804" w:type="dxa"/>
           </w:tcPr>
           <w:p>
-            <w:proofErr w:type="spellStart"/>
             <w:r>
               <w:t>Aquella</w:t>
             </w:r>
-            <w:proofErr w:type="spellEnd"/>
           </w:p>
         </w:tc>
       </w:tr>
@@ -1823,11 +1514,9 @@
             <w:tcW w:w="1803" w:type="dxa"/>
           </w:tcPr>
           <w:p>
-            <w:proofErr w:type="spellStart"/>
             <w:r>
               <w:t>Estos</w:t>
             </w:r>
-            <w:proofErr w:type="spellEnd"/>
           </w:p>
         </w:tc>
         <w:tc>
@@ -1835,11 +1524,9 @@
             <w:tcW w:w="1803" w:type="dxa"/>
           </w:tcPr>
           <w:p>
-            <w:proofErr w:type="spellStart"/>
             <w:r>
               <w:t>Esos</w:t>
             </w:r>
-            <w:proofErr w:type="spellEnd"/>
           </w:p>
         </w:tc>
         <w:tc>
@@ -1847,11 +1534,9 @@
             <w:tcW w:w="1804" w:type="dxa"/>
           </w:tcPr>
           <w:p>
-            <w:proofErr w:type="spellStart"/>
             <w:r>
               <w:t>Aquellos</w:t>
             </w:r>
-            <w:proofErr w:type="spellEnd"/>
           </w:p>
         </w:tc>
       </w:tr>
@@ -1881,11 +1566,9 @@
             <w:tcW w:w="1803" w:type="dxa"/>
           </w:tcPr>
           <w:p>
-            <w:proofErr w:type="spellStart"/>
             <w:r>
               <w:t>Estas</w:t>
             </w:r>
-            <w:proofErr w:type="spellEnd"/>
           </w:p>
         </w:tc>
         <w:tc>
@@ -1893,11 +1576,9 @@
             <w:tcW w:w="1803" w:type="dxa"/>
           </w:tcPr>
           <w:p>
-            <w:proofErr w:type="spellStart"/>
             <w:r>
               <w:t>Esas</w:t>
             </w:r>
-            <w:proofErr w:type="spellEnd"/>
           </w:p>
         </w:tc>
         <w:tc>
@@ -1905,11 +1586,9 @@
             <w:tcW w:w="1804" w:type="dxa"/>
           </w:tcPr>
           <w:p>
-            <w:proofErr w:type="spellStart"/>
             <w:r>
               <w:t>Aquellas</w:t>
             </w:r>
-            <w:proofErr w:type="spellEnd"/>
           </w:p>
         </w:tc>
       </w:tr>
@@ -2012,11 +1691,9 @@
             <w:tcW w:w="4508" w:type="dxa"/>
           </w:tcPr>
           <w:p>
-            <w:proofErr w:type="spellStart"/>
             <w:r>
               <w:t>Su</w:t>
             </w:r>
-            <w:proofErr w:type="spellEnd"/>
           </w:p>
         </w:tc>
         <w:tc>
@@ -2036,11 +1713,9 @@
             <w:tcW w:w="4508" w:type="dxa"/>
           </w:tcPr>
           <w:p>
-            <w:proofErr w:type="spellStart"/>
             <w:r>
               <w:t>Nuesotro</w:t>
             </w:r>
-            <w:proofErr w:type="spellEnd"/>
           </w:p>
         </w:tc>
         <w:tc>
@@ -2048,11 +1723,9 @@
             <w:tcW w:w="4508" w:type="dxa"/>
           </w:tcPr>
           <w:p>
-            <w:proofErr w:type="spellStart"/>
             <w:r>
               <w:t>Nuestros</w:t>
             </w:r>
-            <w:proofErr w:type="spellEnd"/>
           </w:p>
         </w:tc>
       </w:tr>
@@ -2062,11 +1735,9 @@
             <w:tcW w:w="4508" w:type="dxa"/>
           </w:tcPr>
           <w:p>
-            <w:proofErr w:type="spellStart"/>
             <w:r>
               <w:t>Vuestro</w:t>
             </w:r>
-            <w:proofErr w:type="spellEnd"/>
           </w:p>
         </w:tc>
         <w:tc>
@@ -2074,11 +1745,9 @@
             <w:tcW w:w="4508" w:type="dxa"/>
           </w:tcPr>
           <w:p>
-            <w:proofErr w:type="spellStart"/>
             <w:r>
               <w:t>Vuestros</w:t>
             </w:r>
-            <w:proofErr w:type="spellEnd"/>
           </w:p>
         </w:tc>
       </w:tr>
@@ -2121,35 +1790,233 @@
         <w:rPr>
           <w:rFonts w:hint="eastAsia"/>
         </w:rPr>
-        <w:t>동사원형</w:t>
-      </w:r>
-      <w:proofErr w:type="gramStart"/>
-      <w:r>
-        <w:rPr>
-          <w:rFonts w:hint="eastAsia"/>
-        </w:rPr>
-        <w:t>]</w:t>
-      </w:r>
-      <w:r>
-        <w:t xml:space="preserve"> :</w:t>
-      </w:r>
-      <w:proofErr w:type="gramEnd"/>
-      <w:r>
-        <w:t xml:space="preserve"> ~</w:t>
-      </w:r>
-      <w:proofErr w:type="spellStart"/>
-      <w:r>
-        <w:rPr>
-          <w:rFonts w:hint="eastAsia"/>
-        </w:rPr>
-        <w:t>해야한다</w:t>
-      </w:r>
-      <w:proofErr w:type="spellEnd"/>
-      <w:r>
-        <w:rPr>
-          <w:rFonts w:hint="eastAsia"/>
-        </w:rPr>
-        <w:t>.</w:t>
+        <w:t>동사원형]</w:t>
+      </w:r>
+      <w:r>
+        <w:t xml:space="preserve"> : ~</w:t>
+      </w:r>
+      <w:r>
+        <w:rPr>
+          <w:rFonts w:hint="eastAsia"/>
+        </w:rPr>
+        <w:t>해야한다.</w:t>
+      </w:r>
+    </w:p>
+    <w:p/>
+    <w:p>
+      <w:r>
+        <w:rPr>
+          <w:rFonts w:hint="eastAsia"/>
+        </w:rPr>
+        <w:t>2</w:t>
+      </w:r>
+      <w:r>
+        <w:t>0200825</w:t>
+      </w:r>
+    </w:p>
+    <w:p>
+      <w:r>
+        <w:rPr>
+          <w:rFonts w:hint="eastAsia"/>
+        </w:rPr>
+        <w:t>불규칙동사 :</w:t>
+      </w:r>
+      <w:r>
+        <w:t xml:space="preserve"> ir</w:t>
+      </w:r>
+      <w:r>
+        <w:rPr>
+          <w:rFonts w:hint="eastAsia"/>
+        </w:rPr>
+        <w:t xml:space="preserve"> 가다</w:t>
+      </w:r>
+    </w:p>
+    <w:tbl>
+      <w:tblPr>
+        <w:tblStyle w:val="a3"/>
+        <w:tblW w:w="0" w:type="auto"/>
+        <w:tblLook w:val="04A0" w:firstRow="1" w:lastRow="0" w:firstColumn="1" w:lastColumn="0" w:noHBand="0" w:noVBand="1"/>
+      </w:tblPr>
+      <w:tblGrid>
+        <w:gridCol w:w="2254"/>
+        <w:gridCol w:w="2254"/>
+        <w:gridCol w:w="2254"/>
+        <w:gridCol w:w="2254"/>
+      </w:tblGrid>
+      <w:tr>
+        <w:tc>
+          <w:tcPr>
+            <w:tcW w:w="2254" w:type="dxa"/>
+          </w:tcPr>
+          <w:p>
+            <w:r>
+              <w:t>Yo</w:t>
+            </w:r>
+          </w:p>
+        </w:tc>
+        <w:tc>
+          <w:tcPr>
+            <w:tcW w:w="2254" w:type="dxa"/>
+          </w:tcPr>
+          <w:p>
+            <w:r>
+              <w:t>Voy</w:t>
+            </w:r>
+          </w:p>
+        </w:tc>
+        <w:tc>
+          <w:tcPr>
+            <w:tcW w:w="2254" w:type="dxa"/>
+          </w:tcPr>
+          <w:p>
+            <w:r>
+              <w:t>Nosotros</w:t>
+            </w:r>
+          </w:p>
+        </w:tc>
+        <w:tc>
+          <w:tcPr>
+            <w:tcW w:w="2254" w:type="dxa"/>
+          </w:tcPr>
+          <w:p>
+            <w:r>
+              <w:t>Vomos</w:t>
+            </w:r>
+          </w:p>
+        </w:tc>
+      </w:tr>
+      <w:tr>
+        <w:tc>
+          <w:tcPr>
+            <w:tcW w:w="2254" w:type="dxa"/>
+          </w:tcPr>
+          <w:p>
+            <w:pPr>
+              <w:rPr>
+                <w:lang w:val="es-ES"/>
+              </w:rPr>
+            </w:pPr>
+            <w:r>
+              <w:t>Tú</w:t>
+            </w:r>
+          </w:p>
+        </w:tc>
+        <w:tc>
+          <w:tcPr>
+            <w:tcW w:w="2254" w:type="dxa"/>
+          </w:tcPr>
+          <w:p>
+            <w:r>
+              <w:t>Vas</w:t>
+            </w:r>
+          </w:p>
+        </w:tc>
+        <w:tc>
+          <w:tcPr>
+            <w:tcW w:w="2254" w:type="dxa"/>
+          </w:tcPr>
+          <w:p>
+            <w:r>
+              <w:t>Vosotros</w:t>
+            </w:r>
+          </w:p>
+        </w:tc>
+        <w:tc>
+          <w:tcPr>
+            <w:tcW w:w="2254" w:type="dxa"/>
+          </w:tcPr>
+          <w:p>
+            <w:r>
+              <w:t>Vois</w:t>
+            </w:r>
+          </w:p>
+        </w:tc>
+      </w:tr>
+      <w:tr>
+        <w:tc>
+          <w:tcPr>
+            <w:tcW w:w="2254" w:type="dxa"/>
+          </w:tcPr>
+          <w:p>
+            <w:r>
+              <w:rPr>
+                <w:rFonts w:hint="eastAsia"/>
+              </w:rPr>
+              <w:t>É</w:t>
+            </w:r>
+            <w:r>
+              <w:t>l/ella/usted</w:t>
+            </w:r>
+          </w:p>
+        </w:tc>
+        <w:tc>
+          <w:tcPr>
+            <w:tcW w:w="2254" w:type="dxa"/>
+          </w:tcPr>
+          <w:p>
+            <w:r>
+              <w:t>Va</w:t>
+            </w:r>
+          </w:p>
+        </w:tc>
+        <w:tc>
+          <w:tcPr>
+            <w:tcW w:w="2254" w:type="dxa"/>
+          </w:tcPr>
+          <w:p>
+            <w:r>
+              <w:t>Ellos/ellas/ustedes</w:t>
+            </w:r>
+          </w:p>
+        </w:tc>
+        <w:tc>
+          <w:tcPr>
+            <w:tcW w:w="2254" w:type="dxa"/>
+          </w:tcPr>
+          <w:p>
+            <w:r>
+              <w:t>Von</w:t>
+            </w:r>
+          </w:p>
+        </w:tc>
+      </w:tr>
+    </w:tbl>
+    <w:p/>
+    <w:p>
+      <w:pPr>
+        <w:rPr>
+          <w:rFonts w:hint="eastAsia"/>
+        </w:rPr>
+      </w:pPr>
+      <w:r>
+        <w:t xml:space="preserve">Ir + a + </w:t>
+      </w:r>
+      <w:r>
+        <w:rPr>
+          <w:rFonts w:hint="eastAsia"/>
+        </w:rPr>
+        <w:t xml:space="preserve">동사원형 </w:t>
+      </w:r>
+      <w:r>
+        <w:t>: ~</w:t>
+      </w:r>
+      <w:r>
+        <w:rPr>
+          <w:rFonts w:hint="eastAsia"/>
+        </w:rPr>
+        <w:t>할 것이다.</w:t>
+      </w:r>
+      <w:r>
+        <w:t xml:space="preserve"> (</w:t>
+      </w:r>
+      <w:r>
+        <w:rPr>
+          <w:rFonts w:hint="eastAsia"/>
+        </w:rPr>
+        <w:t>g</w:t>
+      </w:r>
+      <w:r>
+        <w:t>oing to)</w:t>
       </w:r>
     </w:p>
     <w:p>
@@ -2158,13 +2025,36 @@
           <w:rFonts w:hint="eastAsia"/>
         </w:rPr>
       </w:pPr>
-    </w:p>
-    <w:p>
-      <w:pPr>
-        <w:rPr>
-          <w:rFonts w:hint="eastAsia"/>
-        </w:rPr>
-      </w:pPr>
+      <w:r>
+        <w:t xml:space="preserve">Vamos + a + </w:t>
+      </w:r>
+      <w:r>
+        <w:rPr>
+          <w:rFonts w:hint="eastAsia"/>
+        </w:rPr>
+        <w:t xml:space="preserve">동사원형 </w:t>
+      </w:r>
+      <w:r>
+        <w:t xml:space="preserve">: </w:t>
+      </w:r>
+      <w:r>
+        <w:rPr>
+          <w:rFonts w:hint="eastAsia"/>
+        </w:rPr>
+        <w:t xml:space="preserve">우리 </w:t>
+      </w:r>
+      <w:r>
+        <w:t>~</w:t>
+      </w:r>
+      <w:r>
+        <w:rPr>
+          <w:rFonts w:hint="eastAsia"/>
+        </w:rPr>
+        <w:t>합시다.</w:t>
+      </w:r>
+      <w:r>
+        <w:t xml:space="preserve"> (Let’s)</w:t>
+      </w:r>
     </w:p>
     <w:sectPr>
       <w:pgSz w:w="11906" w:h="16838"/>
@@ -2174,6 +2064,56 @@
     </w:sectPr>
   </w:body>
 </w:document>
+</file>
+
+<file path=word/endnotes.xml><?xml version="1.0" encoding="utf-8"?>
+<w:endnotes xmlns:wpc="http://schemas.microsoft.com/office/word/2010/wordprocessingCanvas" xmlns:cx="http://schemas.microsoft.com/office/drawing/2014/chartex" xmlns:cx1="http://schemas.microsoft.com/office/drawing/2015/9/8/chartex" xmlns:cx2="http://schemas.microsoft.com/office/drawing/2015/10/21/chartex" xmlns:cx3="http://schemas.microsoft.com/office/drawing/2016/5/9/chartex" xmlns:cx4="http://schemas.microsoft.com/office/drawing/2016/5/10/chartex" xmlns:cx5="http://schemas.microsoft.com/office/drawing/2016/5/11/chartex" xmlns:cx6="http://schemas.microsoft.com/office/drawing/2016/5/12/chartex" xmlns:cx7="http://schemas.microsoft.com/office/drawing/2016/5/13/chartex" xmlns:cx8="http://schemas.microsoft.com/office/drawing/2016/5/14/chartex" xmlns:mc="http://schemas.openxmlformats.org/markup-compatibility/2006" xmlns:aink="http://schemas.microsoft.com/office/drawing/2016/ink" xmlns:am3d="http://schemas.microsoft.com/office/drawing/2017/model3d" xmlns:o="urn:schemas-microsoft-com:office:office" xmlns:r="http://schemas.openxmlformats.org/officeDocument/2006/relationships" xmlns:m="http://schemas.openxmlformats.org/officeDocument/2006/math" xmlns:v="urn:schemas-microsoft-com:vml" xmlns:wp14="http://schemas.microsoft.com/office/word/2010/wordprocessingDrawing" xmlns:wp="http://schemas.openxmlformats.org/drawingml/2006/wordprocessingDrawing" xmlns:w10="urn:schemas-microsoft-com:office:word" xmlns:w="http://schemas.openxmlformats.org/wordprocessingml/2006/main" xmlns:w14="http://schemas.microsoft.com/office/word/2010/wordml" xmlns:w15="http://schemas.microsoft.com/office/word/2012/wordml" xmlns:w16cex="http://schemas.microsoft.com/office/word/2018/wordml/cex" xmlns:w16cid="http://schemas.microsoft.com/office/word/2016/wordml/cid" xmlns:w16="http://schemas.microsoft.com/office/word/2018/wordml" xmlns:w16se="http://schemas.microsoft.com/office/word/2015/wordml/symex" xmlns:wpg="http://schemas.microsoft.com/office/word/2010/wordprocessingGroup" xmlns:wpi="http://schemas.microsoft.com/office/word/2010/wordprocessingInk" xmlns:wne="http://schemas.microsoft.com/office/word/2006/wordml" xmlns:wps="http://schemas.microsoft.com/office/word/2010/wordprocessingShape" mc:Ignorable="w14 w15 w16se w16cid w16 w16cex wp14">
+  <w:endnote w:type="separator" w:id="-1">
+    <w:p>
+      <w:pPr>
+        <w:spacing w:after="0" w:line="240" w:lineRule="auto"/>
+      </w:pPr>
+      <w:r>
+        <w:separator/>
+      </w:r>
+    </w:p>
+  </w:endnote>
+  <w:endnote w:type="continuationSeparator" w:id="0">
+    <w:p>
+      <w:pPr>
+        <w:spacing w:after="0" w:line="240" w:lineRule="auto"/>
+      </w:pPr>
+      <w:r>
+        <w:continuationSeparator/>
+      </w:r>
+    </w:p>
+  </w:endnote>
+</w:endnotes>
+</file>
+
+<file path=word/footnotes.xml><?xml version="1.0" encoding="utf-8"?>
+<w:footnotes xmlns:wpc="http://schemas.microsoft.com/office/word/2010/wordprocessingCanvas" xmlns:cx="http://schemas.microsoft.com/office/drawing/2014/chartex" xmlns:cx1="http://schemas.microsoft.com/office/drawing/2015/9/8/chartex" xmlns:cx2="http://schemas.microsoft.com/office/drawing/2015/10/21/chartex" xmlns:cx3="http://schemas.microsoft.com/office/drawing/2016/5/9/chartex" xmlns:cx4="http://schemas.microsoft.com/office/drawing/2016/5/10/chartex" xmlns:cx5="http://schemas.microsoft.com/office/drawing/2016/5/11/chartex" xmlns:cx6="http://schemas.microsoft.com/office/drawing/2016/5/12/chartex" xmlns:cx7="http://schemas.microsoft.com/office/drawing/2016/5/13/chartex" xmlns:cx8="http://schemas.microsoft.com/office/drawing/2016/5/14/chartex" xmlns:mc="http://schemas.openxmlformats.org/markup-compatibility/2006" xmlns:aink="http://schemas.microsoft.com/office/drawing/2016/ink" xmlns:am3d="http://schemas.microsoft.com/office/drawing/2017/model3d" xmlns:o="urn:schemas-microsoft-com:office:office" xmlns:r="http://schemas.openxmlformats.org/officeDocument/2006/relationships" xmlns:m="http://schemas.openxmlformats.org/officeDocument/2006/math" xmlns:v="urn:schemas-microsoft-com:vml" xmlns:wp14="http://schemas.microsoft.com/office/word/2010/wordprocessingDrawing" xmlns:wp="http://schemas.openxmlformats.org/drawingml/2006/wordprocessingDrawing" xmlns:w10="urn:schemas-microsoft-com:office:word" xmlns:w="http://schemas.openxmlformats.org/wordprocessingml/2006/main" xmlns:w14="http://schemas.microsoft.com/office/word/2010/wordml" xmlns:w15="http://schemas.microsoft.com/office/word/2012/wordml" xmlns:w16cex="http://schemas.microsoft.com/office/word/2018/wordml/cex" xmlns:w16cid="http://schemas.microsoft.com/office/word/2016/wordml/cid" xmlns:w16="http://schemas.microsoft.com/office/word/2018/wordml" xmlns:w16se="http://schemas.microsoft.com/office/word/2015/wordml/symex" xmlns:wpg="http://schemas.microsoft.com/office/word/2010/wordprocessingGroup" xmlns:wpi="http://schemas.microsoft.com/office/word/2010/wordprocessingInk" xmlns:wne="http://schemas.microsoft.com/office/word/2006/wordml" xmlns:wps="http://schemas.microsoft.com/office/word/2010/wordprocessingShape" mc:Ignorable="w14 w15 w16se w16cid w16 w16cex wp14">
+  <w:footnote w:type="separator" w:id="-1">
+    <w:p>
+      <w:pPr>
+        <w:spacing w:after="0" w:line="240" w:lineRule="auto"/>
+      </w:pPr>
+      <w:r>
+        <w:separator/>
+      </w:r>
+    </w:p>
+  </w:footnote>
+  <w:footnote w:type="continuationSeparator" w:id="0">
+    <w:p>
+      <w:pPr>
+        <w:spacing w:after="0" w:line="240" w:lineRule="auto"/>
+      </w:pPr>
+      <w:r>
+        <w:continuationSeparator/>
+      </w:r>
+    </w:p>
+  </w:footnote>
+</w:footnotes>
 </file>
 
 <file path=word/styles.xml><?xml version="1.0" encoding="utf-8"?>
@@ -2638,6 +2578,50 @@
       <w:ind w:leftChars="400" w:left="800"/>
     </w:pPr>
   </w:style>
+  <w:style w:type="paragraph" w:styleId="a5">
+    <w:name w:val="header"/>
+    <w:basedOn w:val="a"/>
+    <w:link w:val="Char"/>
+    <w:uiPriority w:val="99"/>
+    <w:unhideWhenUsed/>
+    <w:rsid w:val="00D548E0"/>
+    <w:pPr>
+      <w:tabs>
+        <w:tab w:val="center" w:pos="4513"/>
+        <w:tab w:val="right" w:pos="9026"/>
+      </w:tabs>
+      <w:snapToGrid w:val="0"/>
+    </w:pPr>
+  </w:style>
+  <w:style w:type="character" w:customStyle="1" w:styleId="Char">
+    <w:name w:val="머리글 Char"/>
+    <w:basedOn w:val="a0"/>
+    <w:link w:val="a5"/>
+    <w:uiPriority w:val="99"/>
+    <w:rsid w:val="00D548E0"/>
+  </w:style>
+  <w:style w:type="paragraph" w:styleId="a6">
+    <w:name w:val="footer"/>
+    <w:basedOn w:val="a"/>
+    <w:link w:val="Char0"/>
+    <w:uiPriority w:val="99"/>
+    <w:unhideWhenUsed/>
+    <w:rsid w:val="00D548E0"/>
+    <w:pPr>
+      <w:tabs>
+        <w:tab w:val="center" w:pos="4513"/>
+        <w:tab w:val="right" w:pos="9026"/>
+      </w:tabs>
+      <w:snapToGrid w:val="0"/>
+    </w:pPr>
+  </w:style>
+  <w:style w:type="character" w:customStyle="1" w:styleId="Char0">
+    <w:name w:val="바닥글 Char"/>
+    <w:basedOn w:val="a0"/>
+    <w:link w:val="a6"/>
+    <w:uiPriority w:val="99"/>
+    <w:rsid w:val="00D548E0"/>
+  </w:style>
 </w:styles>
 </file>
 
